--- a/Ethernet.docx
+++ b/Ethernet.docx
@@ -10,173 +10,13 @@
       </w:pPr>
       <w:r>
         <w:drawing>
-          <wp:anchor distT="0" distB="0" distL="114300" distR="114300" simplePos="0" relativeHeight="251660288" behindDoc="1" locked="0" layoutInCell="1" allowOverlap="1">
-            <wp:simplePos x="0" y="0"/>
-            <wp:positionH relativeFrom="column">
-              <wp:posOffset>268605</wp:posOffset>
-            </wp:positionH>
-            <wp:positionV relativeFrom="paragraph">
-              <wp:posOffset>-669925</wp:posOffset>
-            </wp:positionV>
-            <wp:extent cx="5720080" cy="2943860"/>
-            <wp:effectExtent l="12700" t="12700" r="20320" b="15240"/>
-            <wp:wrapNone/>
-            <wp:docPr id="3" name="Picture 3"/>
-            <wp:cNvGraphicFramePr>
-              <a:graphicFrameLocks xmlns:a="http://schemas.openxmlformats.org/drawingml/2006/main" noChangeAspect="1"/>
-            </wp:cNvGraphicFramePr>
-            <a:graphic xmlns:a="http://schemas.openxmlformats.org/drawingml/2006/main">
-              <a:graphicData uri="http://schemas.openxmlformats.org/drawingml/2006/picture">
-                <pic:pic xmlns:pic="http://schemas.openxmlformats.org/drawingml/2006/picture">
-                  <pic:nvPicPr>
-                    <pic:cNvPr id="3" name="Picture 3"/>
-                    <pic:cNvPicPr>
-                      <a:picLocks noChangeAspect="1"/>
-                    </pic:cNvPicPr>
-                  </pic:nvPicPr>
-                  <pic:blipFill>
-                    <a:blip r:embed="rId4">
-                      <a:lum bright="-6000" contrast="18000"/>
-                    </a:blip>
-                    <a:stretch>
-                      <a:fillRect/>
-                    </a:stretch>
-                  </pic:blipFill>
-                  <pic:spPr>
-                    <a:xfrm>
-                      <a:off x="0" y="0"/>
-                      <a:ext cx="5720080" cy="2943860"/>
-                    </a:xfrm>
-                    <a:prstGeom prst="rect">
-                      <a:avLst/>
-                    </a:prstGeom>
-                    <a:noFill/>
-                    <a:ln w="12700">
-                      <a:solidFill>
-                        <a:schemeClr val="tx1"/>
-                      </a:solidFill>
-                    </a:ln>
-                  </pic:spPr>
-                </pic:pic>
-              </a:graphicData>
-            </a:graphic>
-          </wp:anchor>
-        </w:drawing>
-      </w:r>
-    </w:p>
-    <w:p>
-      <w:pPr>
-        <w:rPr>
-          <w:rFonts w:hint="default"/>
-        </w:rPr>
-      </w:pPr>
-    </w:p>
-    <w:p>
-      <w:pPr>
-        <w:rPr>
-          <w:rFonts w:hint="default"/>
-        </w:rPr>
-      </w:pPr>
-    </w:p>
-    <w:p>
-      <w:pPr>
-        <w:rPr>
-          <w:rFonts w:hint="default"/>
-        </w:rPr>
-      </w:pPr>
-    </w:p>
-    <w:p>
-      <w:pPr>
-        <w:rPr>
-          <w:rFonts w:hint="default"/>
-        </w:rPr>
-      </w:pPr>
-    </w:p>
-    <w:p>
-      <w:pPr>
-        <w:rPr>
-          <w:rFonts w:hint="default"/>
-        </w:rPr>
-      </w:pPr>
-    </w:p>
-    <w:p>
-      <w:pPr>
-        <w:rPr>
-          <w:rFonts w:hint="default"/>
-        </w:rPr>
-      </w:pPr>
-    </w:p>
-    <w:p>
-      <w:pPr>
-        <w:rPr>
-          <w:rFonts w:hint="default"/>
-        </w:rPr>
-      </w:pPr>
-    </w:p>
-    <w:p>
-      <w:pPr>
-        <w:rPr>
-          <w:rFonts w:hint="default"/>
-        </w:rPr>
-      </w:pPr>
-    </w:p>
-    <w:p>
-      <w:pPr>
-        <w:rPr>
-          <w:rFonts w:hint="default"/>
-        </w:rPr>
-      </w:pPr>
-    </w:p>
-    <w:p>
-      <w:pPr>
-        <w:rPr>
-          <w:rFonts w:hint="default"/>
-        </w:rPr>
-      </w:pPr>
-    </w:p>
-    <w:p>
-      <w:pPr>
-        <w:rPr>
-          <w:rFonts w:hint="default"/>
-        </w:rPr>
-      </w:pPr>
-    </w:p>
-    <w:p>
-      <w:pPr>
-        <w:rPr>
-          <w:rFonts w:hint="default"/>
-        </w:rPr>
-      </w:pPr>
-    </w:p>
-    <w:p>
-      <w:pPr>
-        <w:rPr>
-          <w:rFonts w:hint="default"/>
-        </w:rPr>
-      </w:pPr>
-    </w:p>
-    <w:p>
-      <w:pPr>
-        <w:rPr>
-          <w:rFonts w:hint="default"/>
-        </w:rPr>
-      </w:pPr>
-    </w:p>
-    <w:p>
-      <w:pPr>
-        <w:rPr>
-          <w:rFonts w:hint="default"/>
-        </w:rPr>
-      </w:pPr>
-      <w:r>
-        <w:drawing>
           <wp:anchor distT="0" distB="0" distL="114300" distR="114300" simplePos="0" relativeHeight="251659264" behindDoc="1" locked="0" layoutInCell="1" allowOverlap="1">
             <wp:simplePos x="0" y="0"/>
             <wp:positionH relativeFrom="column">
-              <wp:posOffset>1241425</wp:posOffset>
+              <wp:posOffset>1260475</wp:posOffset>
             </wp:positionH>
             <wp:positionV relativeFrom="paragraph">
-              <wp:posOffset>1270</wp:posOffset>
+              <wp:posOffset>-864235</wp:posOffset>
             </wp:positionV>
             <wp:extent cx="3383915" cy="1162050"/>
             <wp:effectExtent l="0" t="0" r="6985" b="0"/>
@@ -203,7 +43,7 @@
                     </pic:cNvPicPr>
                   </pic:nvPicPr>
                   <pic:blipFill>
-                    <a:blip r:embed="rId5">
+                    <a:blip r:embed="rId4">
                       <a:lum contrast="54000"/>
                     </a:blip>
                     <a:stretch>
@@ -241,21 +81,163 @@
       <w:pPr>
         <w:rPr>
           <w:rFonts w:hint="default"/>
+        </w:rPr>
+      </w:pPr>
+      <w:r>
+        <w:drawing>
+          <wp:anchor distT="0" distB="0" distL="114300" distR="114300" simplePos="0" relativeHeight="251661312" behindDoc="1" locked="0" layoutInCell="1" allowOverlap="1">
+            <wp:simplePos x="0" y="0"/>
+            <wp:positionH relativeFrom="column">
+              <wp:posOffset>71755</wp:posOffset>
+            </wp:positionH>
+            <wp:positionV relativeFrom="paragraph">
+              <wp:posOffset>81915</wp:posOffset>
+            </wp:positionV>
+            <wp:extent cx="5998210" cy="2440940"/>
+            <wp:effectExtent l="0" t="0" r="2540" b="16510"/>
+            <wp:wrapNone/>
+            <wp:docPr id="2" name="Picture 1"/>
+            <wp:cNvGraphicFramePr>
+              <a:graphicFrameLocks xmlns:a="http://schemas.openxmlformats.org/drawingml/2006/main" noChangeAspect="1"/>
+            </wp:cNvGraphicFramePr>
+            <a:graphic xmlns:a="http://schemas.openxmlformats.org/drawingml/2006/main">
+              <a:graphicData uri="http://schemas.openxmlformats.org/drawingml/2006/picture">
+                <pic:pic xmlns:pic="http://schemas.openxmlformats.org/drawingml/2006/picture">
+                  <pic:nvPicPr>
+                    <pic:cNvPr id="2" name="Picture 1"/>
+                    <pic:cNvPicPr>
+                      <a:picLocks noChangeAspect="1"/>
+                    </pic:cNvPicPr>
+                  </pic:nvPicPr>
+                  <pic:blipFill>
+                    <a:blip r:embed="rId5"/>
+                    <a:stretch>
+                      <a:fillRect/>
+                    </a:stretch>
+                  </pic:blipFill>
+                  <pic:spPr>
+                    <a:xfrm>
+                      <a:off x="0" y="0"/>
+                      <a:ext cx="5998210" cy="2440940"/>
+                    </a:xfrm>
+                    <a:prstGeom prst="rect">
+                      <a:avLst/>
+                    </a:prstGeom>
+                    <a:noFill/>
+                    <a:ln>
+                      <a:noFill/>
+                    </a:ln>
+                  </pic:spPr>
+                </pic:pic>
+              </a:graphicData>
+            </a:graphic>
+          </wp:anchor>
+        </w:drawing>
+      </w:r>
+    </w:p>
+    <w:p>
+      <w:pPr>
+        <w:rPr>
+          <w:rFonts w:hint="default"/>
+        </w:rPr>
+      </w:pPr>
+    </w:p>
+    <w:p>
+      <w:pPr>
+        <w:rPr>
+          <w:rFonts w:hint="default"/>
+        </w:rPr>
+      </w:pPr>
+    </w:p>
+    <w:p>
+      <w:pPr>
+        <w:rPr>
+          <w:rFonts w:hint="default"/>
+        </w:rPr>
+      </w:pPr>
+    </w:p>
+    <w:p>
+      <w:pPr>
+        <w:rPr>
+          <w:rFonts w:hint="default"/>
+        </w:rPr>
+      </w:pPr>
+    </w:p>
+    <w:p>
+      <w:pPr>
+        <w:rPr>
+          <w:rFonts w:hint="default"/>
+        </w:rPr>
+      </w:pPr>
+    </w:p>
+    <w:p>
+      <w:pPr>
+        <w:rPr>
+          <w:rFonts w:hint="default"/>
+        </w:rPr>
+      </w:pPr>
+    </w:p>
+    <w:p>
+      <w:pPr>
+        <w:rPr>
+          <w:rFonts w:hint="default"/>
+        </w:rPr>
+      </w:pPr>
+    </w:p>
+    <w:p>
+      <w:pPr>
+        <w:rPr>
+          <w:rFonts w:hint="default"/>
+        </w:rPr>
+      </w:pPr>
+    </w:p>
+    <w:p>
+      <w:pPr>
+        <w:rPr>
+          <w:rFonts w:hint="default"/>
+        </w:rPr>
+      </w:pPr>
+    </w:p>
+    <w:p>
+      <w:pPr>
+        <w:rPr>
+          <w:rFonts w:hint="default"/>
+        </w:rPr>
+      </w:pPr>
+    </w:p>
+    <w:p>
+      <w:pPr>
+        <w:rPr>
+          <w:rFonts w:hint="default"/>
+        </w:rPr>
+      </w:pPr>
+    </w:p>
+    <w:p>
+      <w:pPr>
+        <w:rPr>
+          <w:rFonts w:hint="default"/>
+        </w:rPr>
+      </w:pPr>
+    </w:p>
+    <w:p>
+      <w:pPr>
+        <w:rPr>
+          <w:rFonts w:hint="default"/>
+        </w:rPr>
+      </w:pPr>
+    </w:p>
+    <w:p>
+      <w:pPr>
+        <w:rPr>
+          <w:rFonts w:hint="default"/>
+        </w:rPr>
+      </w:pPr>
+    </w:p>
+    <w:p>
+      <w:pPr>
+        <w:rPr>
+          <w:rFonts w:hint="default"/>
           <w:lang w:val="en-US"/>
-        </w:rPr>
-      </w:pPr>
-    </w:p>
-    <w:p>
-      <w:pPr>
-        <w:rPr>
-          <w:rFonts w:hint="default"/>
-        </w:rPr>
-      </w:pPr>
-    </w:p>
-    <w:p>
-      <w:pPr>
-        <w:rPr>
-          <w:rFonts w:hint="default"/>
         </w:rPr>
       </w:pPr>
     </w:p>
@@ -357,6 +339,7 @@
     <w:p>
       <w:pPr>
         <w:numPr>
+          <w:ilvl w:val="0"/>
           <w:numId w:val="0"/>
         </w:numPr>
         <w:tabs>
@@ -388,6 +371,7 @@
     <w:p>
       <w:pPr>
         <w:numPr>
+          <w:ilvl w:val="0"/>
           <w:numId w:val="0"/>
         </w:numPr>
         <w:ind w:left="200" w:leftChars="0"/>
@@ -450,6 +434,7 @@
     <w:p>
       <w:pPr>
         <w:numPr>
+          <w:ilvl w:val="0"/>
           <w:numId w:val="0"/>
         </w:numPr>
         <w:spacing w:line="360" w:lineRule="auto"/>
@@ -468,6 +453,7 @@
     <w:p>
       <w:pPr>
         <w:numPr>
+          <w:ilvl w:val="0"/>
           <w:numId w:val="0"/>
         </w:numPr>
         <w:ind w:left="200" w:leftChars="0"/>
@@ -515,6 +501,7 @@
     <w:p>
       <w:pPr>
         <w:numPr>
+          <w:ilvl w:val="0"/>
           <w:numId w:val="0"/>
         </w:numPr>
         <w:ind w:firstLine="3200" w:firstLineChars="1600"/>
@@ -532,19 +519,21 @@
     <w:p>
       <w:pPr>
         <w:numPr>
-          <w:numId w:val="0"/>
-        </w:numPr>
-        <w:tabs>
-          <w:tab w:val="left" w:pos="420"/>
-        </w:tabs>
-        <w:rPr>
-          <w:rFonts w:hint="default"/>
-        </w:rPr>
-      </w:pPr>
-    </w:p>
-    <w:p>
-      <w:pPr>
-        <w:numPr>
+          <w:ilvl w:val="0"/>
+          <w:numId w:val="0"/>
+        </w:numPr>
+        <w:tabs>
+          <w:tab w:val="left" w:pos="420"/>
+        </w:tabs>
+        <w:rPr>
+          <w:rFonts w:hint="default"/>
+        </w:rPr>
+      </w:pPr>
+    </w:p>
+    <w:p>
+      <w:pPr>
+        <w:numPr>
+          <w:ilvl w:val="0"/>
           <w:numId w:val="0"/>
         </w:numPr>
         <w:tabs>
@@ -593,6 +582,7 @@
     <w:p>
       <w:pPr>
         <w:numPr>
+          <w:ilvl w:val="0"/>
           <w:numId w:val="0"/>
         </w:numPr>
         <w:ind w:left="200" w:leftChars="0"/>
@@ -640,6 +630,7 @@
     <w:p>
       <w:pPr>
         <w:numPr>
+          <w:ilvl w:val="0"/>
           <w:numId w:val="0"/>
         </w:numPr>
         <w:ind w:left="200" w:leftChars="0" w:firstLine="100" w:firstLineChars="50"/>
@@ -689,6 +680,7 @@
     <w:p>
       <w:pPr>
         <w:numPr>
+          <w:ilvl w:val="0"/>
           <w:numId w:val="0"/>
         </w:numPr>
         <w:ind w:firstLine="700" w:firstLineChars="350"/>
@@ -706,19 +698,21 @@
     <w:p>
       <w:pPr>
         <w:numPr>
-          <w:numId w:val="0"/>
-        </w:numPr>
-        <w:tabs>
-          <w:tab w:val="left" w:pos="420"/>
-        </w:tabs>
-        <w:rPr>
-          <w:rFonts w:hint="default"/>
-        </w:rPr>
-      </w:pPr>
-    </w:p>
-    <w:p>
-      <w:pPr>
-        <w:numPr>
+          <w:ilvl w:val="0"/>
+          <w:numId w:val="0"/>
+        </w:numPr>
+        <w:tabs>
+          <w:tab w:val="left" w:pos="420"/>
+        </w:tabs>
+        <w:rPr>
+          <w:rFonts w:hint="default"/>
+        </w:rPr>
+      </w:pPr>
+    </w:p>
+    <w:p>
+      <w:pPr>
+        <w:numPr>
+          <w:ilvl w:val="0"/>
           <w:numId w:val="0"/>
         </w:numPr>
         <w:ind w:left="200" w:leftChars="0"/>
@@ -763,6 +757,7 @@
     <w:p>
       <w:pPr>
         <w:numPr>
+          <w:ilvl w:val="0"/>
           <w:numId w:val="0"/>
         </w:numPr>
         <w:ind w:left="200" w:leftChars="0" w:firstLine="718" w:firstLineChars="0"/>
@@ -782,6 +777,7 @@
     <w:p>
       <w:pPr>
         <w:numPr>
+          <w:ilvl w:val="0"/>
           <w:numId w:val="0"/>
         </w:numPr>
         <w:ind w:left="200" w:leftChars="0" w:firstLine="718" w:firstLineChars="0"/>
@@ -800,19 +796,21 @@
     <w:p>
       <w:pPr>
         <w:numPr>
-          <w:numId w:val="0"/>
-        </w:numPr>
-        <w:tabs>
-          <w:tab w:val="left" w:pos="420"/>
-        </w:tabs>
-        <w:rPr>
-          <w:rFonts w:hint="default"/>
-        </w:rPr>
-      </w:pPr>
-    </w:p>
-    <w:p>
-      <w:pPr>
-        <w:numPr>
+          <w:ilvl w:val="0"/>
+          <w:numId w:val="0"/>
+        </w:numPr>
+        <w:tabs>
+          <w:tab w:val="left" w:pos="420"/>
+        </w:tabs>
+        <w:rPr>
+          <w:rFonts w:hint="default"/>
+        </w:rPr>
+      </w:pPr>
+    </w:p>
+    <w:p>
+      <w:pPr>
+        <w:numPr>
+          <w:ilvl w:val="0"/>
           <w:numId w:val="0"/>
         </w:numPr>
         <w:ind w:firstLine="200" w:firstLineChars="100"/>
@@ -873,6 +871,7 @@
     <w:p>
       <w:pPr>
         <w:numPr>
+          <w:ilvl w:val="0"/>
           <w:numId w:val="0"/>
         </w:numPr>
         <w:ind w:firstLine="918" w:firstLineChars="459"/>
@@ -890,6 +889,7 @@
     <w:p>
       <w:pPr>
         <w:numPr>
+          <w:ilvl w:val="0"/>
           <w:numId w:val="0"/>
         </w:numPr>
         <w:ind w:firstLine="918" w:firstLineChars="459"/>
@@ -907,6 +907,7 @@
     <w:p>
       <w:pPr>
         <w:numPr>
+          <w:ilvl w:val="0"/>
           <w:numId w:val="0"/>
         </w:numPr>
         <w:tabs>
@@ -997,12 +998,28 @@
           <w:rFonts w:hint="default" w:cstheme="minorBidi"/>
           <w:lang w:val="en-US" w:bidi="ar-EG"/>
         </w:rPr>
-        <w:t>The data must be at least 46 bytes , the NIC from the Sending Device will add padding (extra 0s)</w:t>
-      </w:r>
-    </w:p>
-    <w:p>
-      <w:pPr>
-        <w:numPr>
+        <w:t xml:space="preserve">The data must be at least </w:t>
+      </w:r>
+      <w:r>
+        <w:rPr>
+          <w:rFonts w:hint="cs" w:cstheme="minorBidi"/>
+          <w:rtl/>
+          <w:lang w:val="en-US" w:bidi="ar-EG"/>
+        </w:rPr>
+        <w:t>46</w:t>
+      </w:r>
+      <w:r>
+        <w:rPr>
+          <w:rFonts w:hint="default" w:cstheme="minorBidi"/>
+          <w:lang w:val="en-US" w:bidi="ar-EG"/>
+        </w:rPr>
+        <w:t xml:space="preserve"> bytes , the NIC from the Sending Device will add padding (extra 0s)</w:t>
+      </w:r>
+    </w:p>
+    <w:p>
+      <w:pPr>
+        <w:numPr>
+          <w:ilvl w:val="0"/>
           <w:numId w:val="0"/>
         </w:numPr>
         <w:tabs>
@@ -1094,264 +1111,2350 @@
     </w:p>
     <w:p>
       <w:pPr>
-        <w:numPr>
-          <w:numId w:val="0"/>
-        </w:numPr>
-        <w:tabs>
-          <w:tab w:val="left" w:pos="420"/>
-        </w:tabs>
-        <w:rPr>
-          <w:rFonts w:hint="default"/>
-        </w:rPr>
-      </w:pPr>
-    </w:p>
-    <w:p>
-      <w:pPr>
-        <w:numPr>
-          <w:numId w:val="0"/>
-        </w:numPr>
-        <w:tabs>
-          <w:tab w:val="left" w:pos="420"/>
-        </w:tabs>
-        <w:rPr>
-          <w:rFonts w:hint="default"/>
-        </w:rPr>
-      </w:pPr>
-    </w:p>
-    <w:p>
-      <w:pPr>
-        <w:rPr>
-          <w:rFonts w:hint="default"/>
-        </w:rPr>
-      </w:pPr>
-    </w:p>
-    <w:p>
-      <w:pPr>
-        <w:rPr>
-          <w:rFonts w:hint="default"/>
-          <w:b/>
-          <w:bCs/>
-        </w:rPr>
-      </w:pPr>
-      <w:r>
-        <w:rPr>
-          <w:rFonts w:hint="default"/>
-          <w:b/>
-          <w:bCs/>
-        </w:rPr>
-        <w:t xml:space="preserve">Advantages of automotive </w:t>
-      </w:r>
-      <w:r>
-        <w:rPr>
-          <w:rFonts w:hint="default"/>
-          <w:b/>
-          <w:bCs/>
+        <w:rPr>
+          <w:rFonts w:hint="default"/>
+          <w:b/>
+          <w:bCs/>
+        </w:rPr>
+      </w:pPr>
+    </w:p>
+    <w:p>
+      <w:pPr>
+        <w:rPr>
+          <w:rFonts w:hint="default"/>
+          <w:b/>
+          <w:bCs/>
+        </w:rPr>
+      </w:pPr>
+    </w:p>
+    <w:p>
+      <w:pPr>
+        <w:rPr>
+          <w:rFonts w:hint="default"/>
+          <w:b/>
+          <w:bCs/>
+        </w:rPr>
+      </w:pPr>
+      <w:r>
+        <w:rPr>
+          <w:rFonts w:hint="default"/>
+          <w:b/>
+          <w:bCs/>
+        </w:rPr>
+        <w:t>EtherType:</w:t>
+      </w:r>
+    </w:p>
+    <w:p>
+      <w:pPr>
+        <w:numPr>
+          <w:ilvl w:val="0"/>
+          <w:numId w:val="0"/>
+        </w:numPr>
+        <w:ind w:firstLine="918" w:firstLineChars="459"/>
+        <w:rPr>
+          <w:rFonts w:hint="default" w:cstheme="minorBidi"/>
+          <w:lang w:val="en-US" w:bidi="ar-EG"/>
+        </w:rPr>
+      </w:pPr>
+    </w:p>
+    <w:p>
+      <w:pPr>
+        <w:numPr>
+          <w:ilvl w:val="0"/>
+          <w:numId w:val="0"/>
+        </w:numPr>
+        <w:rPr>
+          <w:rFonts w:hint="default" w:cstheme="minorBidi"/>
+          <w:lang w:val="en-US" w:bidi="ar-EG"/>
+        </w:rPr>
+      </w:pPr>
+      <w:r>
+        <w:rPr>
+          <w:rFonts w:hint="default" w:cstheme="minorBidi"/>
+          <w:lang w:val="en-US" w:bidi="ar-EG"/>
+        </w:rPr>
+        <w:t>The EtherType field directly enables devices to identify the specific type and contents of payload data inside an Ethernet frame on local networks.</w:t>
+      </w:r>
+    </w:p>
+    <w:p>
+      <w:pPr>
+        <w:numPr>
+          <w:ilvl w:val="0"/>
+          <w:numId w:val="0"/>
+        </w:numPr>
+        <w:rPr>
+          <w:rFonts w:hint="default" w:cstheme="minorBidi"/>
+          <w:lang w:val="en-US" w:bidi="ar-EG"/>
+        </w:rPr>
+      </w:pPr>
+      <w:r>
+        <w:rPr>
+          <w:rFonts w:hint="default" w:cstheme="minorBidi"/>
+          <w:lang w:val="en-US" w:bidi="ar-EG"/>
+        </w:rPr>
+        <w:t>Common EtherType values include:</w:t>
+      </w:r>
+    </w:p>
+    <w:p>
+      <w:pPr>
+        <w:numPr>
+          <w:ilvl w:val="0"/>
+          <w:numId w:val="0"/>
+        </w:numPr>
+        <w:rPr>
+          <w:rFonts w:hint="default" w:cstheme="minorBidi"/>
+          <w:sz w:val="4"/>
+          <w:szCs w:val="4"/>
+          <w:lang w:val="en-US" w:bidi="ar-EG"/>
+        </w:rPr>
+      </w:pPr>
+    </w:p>
+    <w:p>
+      <w:pPr>
+        <w:numPr>
+          <w:ilvl w:val="0"/>
+          <w:numId w:val="0"/>
+        </w:numPr>
+        <w:ind w:firstLine="918" w:firstLineChars="459"/>
+        <w:rPr>
+          <w:rFonts w:hint="default" w:cstheme="minorBidi"/>
+          <w:lang w:val="en-US" w:bidi="ar-EG"/>
+        </w:rPr>
+      </w:pPr>
+      <w:r>
+        <w:rPr>
+          <w:rFonts w:hint="default" w:cstheme="minorBidi"/>
+          <w:b/>
+          <w:bCs/>
+          <w:lang w:val="en-US" w:bidi="ar-EG"/>
+        </w:rPr>
+        <w:t>IPv4</w:t>
+      </w:r>
+      <w:r>
+        <w:rPr>
+          <w:rFonts w:hint="default" w:cstheme="minorBidi"/>
+          <w:lang w:val="en-US" w:bidi="ar-EG"/>
+        </w:rPr>
+        <w:t>: Defined as EtherType 0x0800, indicating the frame payload contains an IPv4 packet.</w:t>
+      </w:r>
+    </w:p>
+    <w:p>
+      <w:pPr>
+        <w:numPr>
+          <w:ilvl w:val="0"/>
+          <w:numId w:val="0"/>
+        </w:numPr>
+        <w:ind w:firstLine="275" w:firstLineChars="459"/>
+        <w:rPr>
+          <w:rFonts w:hint="default" w:cstheme="minorBidi"/>
+          <w:sz w:val="6"/>
+          <w:szCs w:val="6"/>
+          <w:lang w:val="en-US" w:bidi="ar-EG"/>
+        </w:rPr>
+      </w:pPr>
+    </w:p>
+    <w:p>
+      <w:pPr>
+        <w:numPr>
+          <w:ilvl w:val="0"/>
+          <w:numId w:val="0"/>
+        </w:numPr>
+        <w:ind w:firstLine="918" w:firstLineChars="459"/>
+        <w:rPr>
+          <w:rFonts w:hint="default" w:cstheme="minorBidi"/>
+          <w:lang w:val="en-US" w:bidi="ar-EG"/>
+        </w:rPr>
+      </w:pPr>
+      <w:r>
+        <w:rPr>
+          <w:rFonts w:hint="default" w:cstheme="minorBidi"/>
+          <w:b/>
+          <w:bCs/>
+          <w:lang w:val="en-US" w:bidi="ar-EG"/>
+        </w:rPr>
+        <w:t>IPv6</w:t>
+      </w:r>
+      <w:r>
+        <w:rPr>
+          <w:rFonts w:hint="default" w:cstheme="minorBidi"/>
+          <w:lang w:val="en-US" w:bidi="ar-EG"/>
+        </w:rPr>
+        <w:t>: EtherType 0x86DD signifies the presence of an IPv6 packet inside the frame.</w:t>
+      </w:r>
+    </w:p>
+    <w:p>
+      <w:pPr>
+        <w:numPr>
+          <w:ilvl w:val="0"/>
+          <w:numId w:val="0"/>
+        </w:numPr>
+        <w:ind w:firstLine="275" w:firstLineChars="459"/>
+        <w:rPr>
+          <w:rFonts w:hint="default" w:cstheme="minorBidi"/>
+          <w:sz w:val="6"/>
+          <w:szCs w:val="6"/>
+          <w:lang w:val="en-US" w:bidi="ar-EG"/>
+        </w:rPr>
+      </w:pPr>
+    </w:p>
+    <w:p>
+      <w:pPr>
+        <w:numPr>
+          <w:ilvl w:val="0"/>
+          <w:numId w:val="0"/>
+        </w:numPr>
+        <w:ind w:firstLine="918" w:firstLineChars="459"/>
+        <w:rPr>
+          <w:rFonts w:hint="default" w:cstheme="minorBidi"/>
+          <w:lang w:val="en-US" w:bidi="ar-EG"/>
+        </w:rPr>
+      </w:pPr>
+      <w:r>
+        <w:rPr>
+          <w:rFonts w:hint="default" w:cstheme="minorBidi"/>
+          <w:b/>
+          <w:bCs/>
+          <w:lang w:val="en-US" w:bidi="ar-EG"/>
+        </w:rPr>
+        <w:t>ARP</w:t>
+      </w:r>
+      <w:r>
+        <w:rPr>
+          <w:rFonts w:hint="default" w:cstheme="minorBidi"/>
+          <w:lang w:val="en-US" w:bidi="ar-EG"/>
+        </w:rPr>
+        <w:t xml:space="preserve">: The Address Resolution Protocol used to map IP addresses to MAC addresses is identified by </w:t>
+      </w:r>
+      <w:r>
+        <w:rPr>
+          <w:rFonts w:hint="default" w:cstheme="minorBidi"/>
+          <w:lang w:val="en-US" w:bidi="ar-EG"/>
+        </w:rPr>
+        <w:tab/>
+      </w:r>
+      <w:r>
+        <w:rPr>
+          <w:rFonts w:hint="default" w:cstheme="minorBidi"/>
+          <w:lang w:val="en-US" w:bidi="ar-EG"/>
+        </w:rPr>
+        <w:tab/>
+      </w:r>
+      <w:r>
+        <w:rPr>
+          <w:rFonts w:hint="default" w:cstheme="minorBidi"/>
+          <w:lang w:val="en-US" w:bidi="ar-EG"/>
+        </w:rPr>
+        <w:tab/>
+      </w:r>
+      <w:r>
+        <w:rPr>
+          <w:rFonts w:hint="default" w:cstheme="minorBidi"/>
+          <w:lang w:val="en-US" w:bidi="ar-EG"/>
+        </w:rPr>
+        <w:t>EtherType 0x0806.</w:t>
+      </w:r>
+    </w:p>
+    <w:p>
+      <w:pPr>
+        <w:numPr>
+          <w:ilvl w:val="0"/>
+          <w:numId w:val="0"/>
+        </w:numPr>
+        <w:ind w:firstLine="367" w:firstLineChars="459"/>
+        <w:rPr>
+          <w:rFonts w:hint="default" w:cstheme="minorBidi"/>
+          <w:sz w:val="8"/>
+          <w:szCs w:val="8"/>
+          <w:lang w:val="en-US" w:bidi="ar-EG"/>
+        </w:rPr>
+      </w:pPr>
+    </w:p>
+    <w:p>
+      <w:pPr>
+        <w:numPr>
+          <w:ilvl w:val="0"/>
+          <w:numId w:val="0"/>
+        </w:numPr>
+        <w:ind w:firstLine="918" w:firstLineChars="459"/>
+        <w:rPr>
+          <w:rFonts w:hint="default" w:cstheme="minorBidi"/>
+          <w:lang w:val="en-US" w:bidi="ar-EG"/>
+        </w:rPr>
+      </w:pPr>
+      <w:r>
+        <w:rPr>
+          <w:rFonts w:hint="default" w:cstheme="minorBidi"/>
+          <w:b/>
+          <w:bCs/>
+          <w:lang w:val="en-US" w:bidi="ar-EG"/>
+        </w:rPr>
+        <w:t>VLAN</w:t>
+      </w:r>
+      <w:r>
+        <w:rPr>
+          <w:rFonts w:hint="default" w:cstheme="minorBidi"/>
+          <w:lang w:val="en-US" w:bidi="ar-EG"/>
+        </w:rPr>
+        <w:t xml:space="preserve">: Virtual LAN tagging protocols use EtherType 0x8100 to multiplex multiple virtual networks over a </w:t>
+      </w:r>
+      <w:r>
+        <w:rPr>
+          <w:rFonts w:hint="default" w:cstheme="minorBidi"/>
+          <w:lang w:val="en-US" w:bidi="ar-EG"/>
+        </w:rPr>
+        <w:tab/>
+      </w:r>
+      <w:r>
+        <w:rPr>
+          <w:rFonts w:hint="default" w:cstheme="minorBidi"/>
+          <w:lang w:val="en-US" w:bidi="ar-EG"/>
+        </w:rPr>
+        <w:tab/>
+      </w:r>
+      <w:r>
+        <w:rPr>
+          <w:rFonts w:hint="default" w:cstheme="minorBidi"/>
+          <w:lang w:val="en-US" w:bidi="ar-EG"/>
+        </w:rPr>
+        <w:t>shared physical medium.</w:t>
+      </w:r>
+    </w:p>
+    <w:p>
+      <w:pPr>
+        <w:numPr>
+          <w:ilvl w:val="0"/>
+          <w:numId w:val="0"/>
+        </w:numPr>
+        <w:ind w:firstLine="918" w:firstLineChars="459"/>
+        <w:rPr>
+          <w:rFonts w:hint="default" w:cstheme="minorBidi"/>
+          <w:lang w:val="en-US" w:bidi="ar-EG"/>
+        </w:rPr>
+      </w:pPr>
+      <w:r>
+        <w:rPr>
+          <w:rFonts w:hint="default" w:cstheme="minorBidi"/>
+          <w:lang w:val="en-US" w:bidi="ar-EG"/>
+        </w:rPr>
+        <w:fldChar w:fldCharType="begin"/>
+      </w:r>
+      <w:r>
+        <w:rPr>
+          <w:rFonts w:hint="default" w:cstheme="minorBidi"/>
+          <w:lang w:val="en-US" w:bidi="ar-EG"/>
+        </w:rPr>
+        <w:instrText xml:space="preserve"> HYPERLINK "https://networkengineering101.com/how-ethernet-frame-formats-identify-payload-types/" \t "https://www.bing.com/_blank" </w:instrText>
+      </w:r>
+      <w:r>
+        <w:rPr>
+          <w:rFonts w:hint="default" w:cstheme="minorBidi"/>
+          <w:lang w:val="en-US" w:bidi="ar-EG"/>
+        </w:rPr>
+        <w:fldChar w:fldCharType="separate"/>
+      </w:r>
+      <w:r>
+        <w:rPr>
+          <w:rFonts w:hint="default" w:cstheme="minorBidi"/>
+          <w:b/>
+          <w:bCs/>
+          <w:lang w:val="en-US" w:bidi="ar-EG"/>
+        </w:rPr>
+        <w:t>MPLS</w:t>
+      </w:r>
+      <w:r>
+        <w:rPr>
+          <w:rFonts w:hint="default" w:cstheme="minorBidi"/>
+          <w:lang w:val="en-US" w:bidi="ar-EG"/>
+        </w:rPr>
+        <w:t xml:space="preserve">: Multiprotocol Label Switching, EtherType 0x8847 and 0x8848, tags packets for optimized </w:t>
+      </w:r>
+      <w:r>
+        <w:rPr>
+          <w:rFonts w:hint="default" w:cstheme="minorBidi"/>
+          <w:lang w:val="en-US" w:bidi="ar-EG"/>
+        </w:rPr>
+        <w:tab/>
+      </w:r>
+      <w:r>
+        <w:rPr>
+          <w:rFonts w:hint="default" w:cstheme="minorBidi"/>
+          <w:lang w:val="en-US" w:bidi="ar-EG"/>
+        </w:rPr>
+        <w:tab/>
+      </w:r>
+      <w:r>
+        <w:rPr>
+          <w:rFonts w:hint="default" w:cstheme="minorBidi"/>
+          <w:lang w:val="en-US" w:bidi="ar-EG"/>
+        </w:rPr>
+        <w:tab/>
+      </w:r>
+      <w:r>
+        <w:rPr>
+          <w:rFonts w:hint="default" w:cstheme="minorBidi"/>
+          <w:lang w:val="en-US" w:bidi="ar-EG"/>
+        </w:rPr>
+        <w:t>forwarding and routing</w:t>
+      </w:r>
+      <w:r>
+        <w:rPr>
+          <w:rFonts w:hint="default" w:cstheme="minorBidi"/>
+          <w:lang w:val="en-US" w:bidi="ar-EG"/>
+        </w:rPr>
+        <w:fldChar w:fldCharType="end"/>
+      </w:r>
+      <w:r>
+        <w:rPr>
+          <w:rFonts w:hint="default" w:cstheme="minorBidi"/>
+          <w:lang w:val="en-US" w:bidi="ar-EG"/>
+        </w:rPr>
+        <w:fldChar w:fldCharType="begin"/>
+      </w:r>
+      <w:r>
+        <w:rPr>
+          <w:rFonts w:hint="default" w:cstheme="minorBidi"/>
+          <w:lang w:val="en-US" w:bidi="ar-EG"/>
+        </w:rPr>
+        <w:instrText xml:space="preserve"> HYPERLINK "https://networkengineering101.com/how-ethernet-frame-formats-identify-payload-types/" \t "https://www.bing.com/_blank" </w:instrText>
+      </w:r>
+      <w:r>
+        <w:rPr>
+          <w:rFonts w:hint="default" w:cstheme="minorBidi"/>
+          <w:lang w:val="en-US" w:bidi="ar-EG"/>
+        </w:rPr>
+        <w:fldChar w:fldCharType="separate"/>
+      </w:r>
+      <w:r>
+        <w:rPr>
+          <w:rFonts w:hint="default" w:cstheme="minorBidi"/>
+          <w:lang w:val="en-US" w:bidi="ar-EG"/>
+        </w:rPr>
+        <w:t>1</w:t>
+      </w:r>
+      <w:r>
+        <w:rPr>
+          <w:rFonts w:hint="default" w:cstheme="minorBidi"/>
+          <w:lang w:val="en-US" w:bidi="ar-EG"/>
+        </w:rPr>
+        <w:fldChar w:fldCharType="end"/>
+      </w:r>
+      <w:r>
+        <w:rPr>
+          <w:rFonts w:hint="default" w:cstheme="minorBidi"/>
+          <w:lang w:val="en-US" w:bidi="ar-EG"/>
+        </w:rPr>
+        <w:t>.</w:t>
+      </w:r>
+    </w:p>
+    <w:p>
+      <w:pPr>
+        <w:numPr>
+          <w:ilvl w:val="0"/>
+          <w:numId w:val="0"/>
+        </w:numPr>
+        <w:tabs>
+          <w:tab w:val="left" w:pos="420"/>
+        </w:tabs>
+        <w:rPr>
+          <w:rFonts w:hint="default"/>
+        </w:rPr>
+      </w:pPr>
+    </w:p>
+    <w:p>
+      <w:pPr>
+        <w:rPr>
+          <w:rFonts w:hint="default"/>
+          <w:b/>
+          <w:bCs/>
+          <w:sz w:val="24"/>
+          <w:szCs w:val="24"/>
+        </w:rPr>
+      </w:pPr>
+      <w:r>
+        <w:rPr>
+          <w:rFonts w:hint="default"/>
+          <w:b/>
+          <w:bCs/>
+          <w:sz w:val="24"/>
+          <w:szCs w:val="24"/>
+        </w:rPr>
+        <w:t>An Ethernet frame has a minimum size of</w:t>
+      </w:r>
+      <w:r>
+        <w:rPr>
+          <w:rFonts w:hint="default"/>
+          <w:b/>
+          <w:bCs/>
+          <w:sz w:val="24"/>
+          <w:szCs w:val="24"/>
+          <w:u w:val="single"/>
+        </w:rPr>
+        <w:t xml:space="preserve"> 64 bytes</w:t>
+      </w:r>
+      <w:r>
+        <w:rPr>
+          <w:rFonts w:hint="default"/>
+          <w:b/>
+          <w:bCs/>
+          <w:sz w:val="24"/>
+          <w:szCs w:val="24"/>
+        </w:rPr>
+        <w:t xml:space="preserve"> and a maximum size of 1,518 bytes.</w:t>
+      </w:r>
+    </w:p>
+    <w:p>
+      <w:pPr>
+        <w:numPr>
+          <w:ilvl w:val="0"/>
+          <w:numId w:val="0"/>
+        </w:numPr>
+        <w:tabs>
+          <w:tab w:val="left" w:pos="420"/>
+        </w:tabs>
+        <w:rPr>
+          <w:rFonts w:hint="default"/>
+        </w:rPr>
+      </w:pPr>
+    </w:p>
+    <w:p>
+      <w:pPr>
+        <w:numPr>
+          <w:ilvl w:val="0"/>
+          <w:numId w:val="0"/>
+        </w:numPr>
+        <w:tabs>
+          <w:tab w:val="left" w:pos="420"/>
+        </w:tabs>
+        <w:rPr>
+          <w:rFonts w:hint="default"/>
+        </w:rPr>
+      </w:pPr>
+    </w:p>
+    <w:p>
+      <w:pPr>
+        <w:numPr>
+          <w:ilvl w:val="0"/>
+          <w:numId w:val="0"/>
+        </w:numPr>
+        <w:tabs>
+          <w:tab w:val="left" w:pos="420"/>
+        </w:tabs>
+        <w:rPr>
+          <w:rFonts w:hint="default"/>
+        </w:rPr>
+      </w:pPr>
+    </w:p>
+    <w:p>
+      <w:pPr>
+        <w:numPr>
+          <w:ilvl w:val="0"/>
+          <w:numId w:val="0"/>
+        </w:numPr>
+        <w:tabs>
+          <w:tab w:val="left" w:pos="420"/>
+        </w:tabs>
+        <w:rPr>
+          <w:rFonts w:hint="default"/>
+        </w:rPr>
+      </w:pPr>
+      <w:r>
+        <w:drawing>
+          <wp:anchor distT="0" distB="0" distL="114300" distR="114300" simplePos="0" relativeHeight="251660288" behindDoc="1" locked="0" layoutInCell="1" allowOverlap="1">
+            <wp:simplePos x="0" y="0"/>
+            <wp:positionH relativeFrom="column">
+              <wp:posOffset>-180340</wp:posOffset>
+            </wp:positionH>
+            <wp:positionV relativeFrom="paragraph">
+              <wp:posOffset>1270</wp:posOffset>
+            </wp:positionV>
+            <wp:extent cx="6240145" cy="3823970"/>
+            <wp:effectExtent l="0" t="0" r="8255" b="5080"/>
+            <wp:wrapNone/>
+            <wp:docPr id="3" name="Picture 1"/>
+            <wp:cNvGraphicFramePr>
+              <a:graphicFrameLocks xmlns:a="http://schemas.openxmlformats.org/drawingml/2006/main" noChangeAspect="1"/>
+            </wp:cNvGraphicFramePr>
+            <a:graphic xmlns:a="http://schemas.openxmlformats.org/drawingml/2006/main">
+              <a:graphicData uri="http://schemas.openxmlformats.org/drawingml/2006/picture">
+                <pic:pic xmlns:pic="http://schemas.openxmlformats.org/drawingml/2006/picture">
+                  <pic:nvPicPr>
+                    <pic:cNvPr id="3" name="Picture 1"/>
+                    <pic:cNvPicPr>
+                      <a:picLocks noChangeAspect="1"/>
+                    </pic:cNvPicPr>
+                  </pic:nvPicPr>
+                  <pic:blipFill>
+                    <a:blip r:embed="rId6"/>
+                    <a:stretch>
+                      <a:fillRect/>
+                    </a:stretch>
+                  </pic:blipFill>
+                  <pic:spPr>
+                    <a:xfrm>
+                      <a:off x="0" y="0"/>
+                      <a:ext cx="6240145" cy="3823970"/>
+                    </a:xfrm>
+                    <a:prstGeom prst="rect">
+                      <a:avLst/>
+                    </a:prstGeom>
+                    <a:noFill/>
+                    <a:ln>
+                      <a:noFill/>
+                    </a:ln>
+                  </pic:spPr>
+                </pic:pic>
+              </a:graphicData>
+            </a:graphic>
+          </wp:anchor>
+        </w:drawing>
+      </w:r>
+    </w:p>
+    <w:p>
+      <w:pPr>
+        <w:numPr>
+          <w:ilvl w:val="0"/>
+          <w:numId w:val="0"/>
+        </w:numPr>
+        <w:tabs>
+          <w:tab w:val="left" w:pos="420"/>
+        </w:tabs>
+        <w:rPr>
+          <w:rFonts w:hint="default"/>
+        </w:rPr>
+      </w:pPr>
+    </w:p>
+    <w:p>
+      <w:pPr>
+        <w:numPr>
+          <w:ilvl w:val="0"/>
+          <w:numId w:val="0"/>
+        </w:numPr>
+        <w:tabs>
+          <w:tab w:val="left" w:pos="420"/>
+        </w:tabs>
+        <w:rPr>
+          <w:rFonts w:hint="default"/>
+        </w:rPr>
+      </w:pPr>
+    </w:p>
+    <w:p>
+      <w:pPr>
+        <w:numPr>
+          <w:ilvl w:val="0"/>
+          <w:numId w:val="0"/>
+        </w:numPr>
+        <w:tabs>
+          <w:tab w:val="left" w:pos="420"/>
+        </w:tabs>
+        <w:rPr>
+          <w:rFonts w:hint="default"/>
+        </w:rPr>
+      </w:pPr>
+    </w:p>
+    <w:p>
+      <w:pPr>
+        <w:numPr>
+          <w:ilvl w:val="0"/>
+          <w:numId w:val="0"/>
+        </w:numPr>
+        <w:tabs>
+          <w:tab w:val="left" w:pos="420"/>
+        </w:tabs>
+        <w:rPr>
+          <w:rFonts w:hint="default"/>
+        </w:rPr>
+      </w:pPr>
+    </w:p>
+    <w:p>
+      <w:pPr>
+        <w:numPr>
+          <w:ilvl w:val="0"/>
+          <w:numId w:val="0"/>
+        </w:numPr>
+        <w:tabs>
+          <w:tab w:val="left" w:pos="420"/>
+        </w:tabs>
+        <w:rPr>
+          <w:rFonts w:hint="default"/>
+        </w:rPr>
+      </w:pPr>
+    </w:p>
+    <w:p>
+      <w:pPr>
+        <w:numPr>
+          <w:ilvl w:val="0"/>
+          <w:numId w:val="0"/>
+        </w:numPr>
+        <w:tabs>
+          <w:tab w:val="left" w:pos="420"/>
+        </w:tabs>
+        <w:rPr>
+          <w:rFonts w:hint="default"/>
+        </w:rPr>
+      </w:pPr>
+    </w:p>
+    <w:p>
+      <w:pPr>
+        <w:numPr>
+          <w:ilvl w:val="0"/>
+          <w:numId w:val="0"/>
+        </w:numPr>
+        <w:tabs>
+          <w:tab w:val="left" w:pos="420"/>
+        </w:tabs>
+        <w:rPr>
+          <w:rFonts w:hint="default"/>
+        </w:rPr>
+      </w:pPr>
+    </w:p>
+    <w:p>
+      <w:pPr>
+        <w:numPr>
+          <w:ilvl w:val="0"/>
+          <w:numId w:val="0"/>
+        </w:numPr>
+        <w:tabs>
+          <w:tab w:val="left" w:pos="420"/>
+        </w:tabs>
+        <w:rPr>
+          <w:rFonts w:hint="default"/>
+        </w:rPr>
+      </w:pPr>
+    </w:p>
+    <w:p>
+      <w:pPr>
+        <w:numPr>
+          <w:ilvl w:val="0"/>
+          <w:numId w:val="0"/>
+        </w:numPr>
+        <w:tabs>
+          <w:tab w:val="left" w:pos="420"/>
+        </w:tabs>
+        <w:rPr>
+          <w:rFonts w:hint="default"/>
+        </w:rPr>
+      </w:pPr>
+    </w:p>
+    <w:p>
+      <w:pPr>
+        <w:numPr>
+          <w:ilvl w:val="0"/>
+          <w:numId w:val="0"/>
+        </w:numPr>
+        <w:tabs>
+          <w:tab w:val="left" w:pos="420"/>
+        </w:tabs>
+        <w:rPr>
+          <w:rFonts w:hint="default"/>
+        </w:rPr>
+      </w:pPr>
+    </w:p>
+    <w:p>
+      <w:pPr>
+        <w:numPr>
+          <w:ilvl w:val="0"/>
+          <w:numId w:val="0"/>
+        </w:numPr>
+        <w:tabs>
+          <w:tab w:val="left" w:pos="420"/>
+        </w:tabs>
+        <w:rPr>
+          <w:rFonts w:hint="default"/>
+        </w:rPr>
+      </w:pPr>
+    </w:p>
+    <w:p>
+      <w:pPr>
+        <w:numPr>
+          <w:ilvl w:val="0"/>
+          <w:numId w:val="0"/>
+        </w:numPr>
+        <w:tabs>
+          <w:tab w:val="left" w:pos="420"/>
+        </w:tabs>
+        <w:rPr>
+          <w:rFonts w:hint="default"/>
+        </w:rPr>
+      </w:pPr>
+    </w:p>
+    <w:p>
+      <w:pPr>
+        <w:numPr>
+          <w:ilvl w:val="0"/>
+          <w:numId w:val="0"/>
+        </w:numPr>
+        <w:tabs>
+          <w:tab w:val="left" w:pos="420"/>
+        </w:tabs>
+        <w:rPr>
+          <w:rFonts w:hint="default"/>
+        </w:rPr>
+      </w:pPr>
+    </w:p>
+    <w:p>
+      <w:pPr>
+        <w:numPr>
+          <w:ilvl w:val="0"/>
+          <w:numId w:val="0"/>
+        </w:numPr>
+        <w:tabs>
+          <w:tab w:val="left" w:pos="420"/>
+        </w:tabs>
+        <w:rPr>
+          <w:rFonts w:hint="default"/>
+        </w:rPr>
+      </w:pPr>
+    </w:p>
+    <w:p>
+      <w:pPr>
+        <w:numPr>
+          <w:ilvl w:val="0"/>
+          <w:numId w:val="0"/>
+        </w:numPr>
+        <w:tabs>
+          <w:tab w:val="left" w:pos="420"/>
+        </w:tabs>
+        <w:rPr>
+          <w:rFonts w:hint="default"/>
+        </w:rPr>
+      </w:pPr>
+    </w:p>
+    <w:p>
+      <w:pPr>
+        <w:numPr>
+          <w:ilvl w:val="0"/>
+          <w:numId w:val="0"/>
+        </w:numPr>
+        <w:tabs>
+          <w:tab w:val="left" w:pos="420"/>
+        </w:tabs>
+        <w:rPr>
+          <w:rFonts w:hint="default"/>
+        </w:rPr>
+      </w:pPr>
+    </w:p>
+    <w:p>
+      <w:pPr>
+        <w:numPr>
+          <w:ilvl w:val="0"/>
+          <w:numId w:val="0"/>
+        </w:numPr>
+        <w:tabs>
+          <w:tab w:val="left" w:pos="420"/>
+        </w:tabs>
+        <w:rPr>
+          <w:rFonts w:hint="default"/>
+        </w:rPr>
+      </w:pPr>
+    </w:p>
+    <w:p>
+      <w:pPr>
+        <w:numPr>
+          <w:ilvl w:val="0"/>
+          <w:numId w:val="0"/>
+        </w:numPr>
+        <w:tabs>
+          <w:tab w:val="left" w:pos="420"/>
+        </w:tabs>
+        <w:rPr>
+          <w:rFonts w:hint="default"/>
+        </w:rPr>
+      </w:pPr>
+    </w:p>
+    <w:p>
+      <w:pPr>
+        <w:numPr>
+          <w:ilvl w:val="0"/>
+          <w:numId w:val="0"/>
+        </w:numPr>
+        <w:tabs>
+          <w:tab w:val="left" w:pos="420"/>
+        </w:tabs>
+        <w:rPr>
+          <w:rFonts w:hint="default"/>
+        </w:rPr>
+      </w:pPr>
+    </w:p>
+    <w:p>
+      <w:pPr>
+        <w:numPr>
+          <w:ilvl w:val="0"/>
+          <w:numId w:val="0"/>
+        </w:numPr>
+        <w:tabs>
+          <w:tab w:val="left" w:pos="420"/>
+        </w:tabs>
+        <w:rPr>
+          <w:rFonts w:hint="default"/>
+        </w:rPr>
+      </w:pPr>
+    </w:p>
+    <w:p>
+      <w:pPr>
+        <w:numPr>
+          <w:ilvl w:val="0"/>
+          <w:numId w:val="0"/>
+        </w:numPr>
+        <w:tabs>
+          <w:tab w:val="left" w:pos="420"/>
+        </w:tabs>
+        <w:rPr>
+          <w:rFonts w:hint="default"/>
+        </w:rPr>
+      </w:pPr>
+    </w:p>
+    <w:p>
+      <w:pPr>
+        <w:numPr>
+          <w:ilvl w:val="0"/>
+          <w:numId w:val="0"/>
+        </w:numPr>
+        <w:tabs>
+          <w:tab w:val="left" w:pos="420"/>
+        </w:tabs>
+        <w:rPr>
+          <w:rFonts w:hint="default"/>
+        </w:rPr>
+      </w:pPr>
+    </w:p>
+    <w:p>
+      <w:pPr>
+        <w:numPr>
+          <w:ilvl w:val="0"/>
+          <w:numId w:val="0"/>
+        </w:numPr>
+        <w:tabs>
+          <w:tab w:val="left" w:pos="420"/>
+        </w:tabs>
+        <w:rPr>
+          <w:rFonts w:hint="default"/>
+        </w:rPr>
+      </w:pPr>
+    </w:p>
+    <w:p>
+      <w:pPr>
+        <w:numPr>
+          <w:ilvl w:val="0"/>
+          <w:numId w:val="0"/>
+        </w:numPr>
+        <w:tabs>
+          <w:tab w:val="left" w:pos="420"/>
+        </w:tabs>
+        <w:rPr>
+          <w:rFonts w:hint="default"/>
+        </w:rPr>
+      </w:pPr>
+    </w:p>
+    <w:p>
+      <w:pPr>
+        <w:numPr>
+          <w:ilvl w:val="0"/>
+          <w:numId w:val="0"/>
+        </w:numPr>
+        <w:tabs>
+          <w:tab w:val="left" w:pos="420"/>
+        </w:tabs>
+        <w:rPr>
+          <w:rFonts w:hint="default"/>
+        </w:rPr>
+      </w:pPr>
+    </w:p>
+    <w:p>
+      <w:pPr>
+        <w:numPr>
+          <w:ilvl w:val="0"/>
+          <w:numId w:val="0"/>
+        </w:numPr>
+        <w:tabs>
+          <w:tab w:val="left" w:pos="420"/>
+        </w:tabs>
+        <w:rPr>
+          <w:rFonts w:hint="default"/>
+        </w:rPr>
+      </w:pPr>
+    </w:p>
+    <w:p>
+      <w:pPr>
+        <w:numPr>
+          <w:ilvl w:val="0"/>
+          <w:numId w:val="0"/>
+        </w:numPr>
+        <w:tabs>
+          <w:tab w:val="left" w:pos="420"/>
+        </w:tabs>
+        <w:rPr>
+          <w:rFonts w:hint="default"/>
+        </w:rPr>
+      </w:pPr>
+    </w:p>
+    <w:p>
+      <w:pPr>
+        <w:numPr>
+          <w:ilvl w:val="0"/>
+          <w:numId w:val="0"/>
+        </w:numPr>
+        <w:tabs>
+          <w:tab w:val="left" w:pos="420"/>
+        </w:tabs>
+        <w:rPr>
+          <w:rFonts w:hint="default"/>
+        </w:rPr>
+      </w:pPr>
+    </w:p>
+    <w:p>
+      <w:pPr>
+        <w:numPr>
+          <w:ilvl w:val="0"/>
+          <w:numId w:val="0"/>
+        </w:numPr>
+        <w:tabs>
+          <w:tab w:val="left" w:pos="420"/>
+        </w:tabs>
+        <w:rPr>
+          <w:rFonts w:hint="default"/>
+        </w:rPr>
+      </w:pPr>
+    </w:p>
+    <w:p>
+      <w:pPr>
+        <w:numPr>
+          <w:ilvl w:val="0"/>
+          <w:numId w:val="0"/>
+        </w:numPr>
+        <w:tabs>
+          <w:tab w:val="left" w:pos="420"/>
+        </w:tabs>
+        <w:rPr>
+          <w:rFonts w:hint="default"/>
+        </w:rPr>
+      </w:pPr>
+    </w:p>
+    <w:p>
+      <w:pPr>
+        <w:numPr>
+          <w:ilvl w:val="0"/>
+          <w:numId w:val="0"/>
+        </w:numPr>
+        <w:tabs>
+          <w:tab w:val="left" w:pos="420"/>
+        </w:tabs>
+        <w:rPr>
+          <w:rFonts w:hint="default"/>
+        </w:rPr>
+      </w:pPr>
+    </w:p>
+    <w:p>
+      <w:pPr>
+        <w:numPr>
+          <w:ilvl w:val="0"/>
+          <w:numId w:val="0"/>
+        </w:numPr>
+        <w:tabs>
+          <w:tab w:val="left" w:pos="420"/>
+        </w:tabs>
+        <w:rPr>
+          <w:rFonts w:hint="default"/>
+        </w:rPr>
+      </w:pPr>
+    </w:p>
+    <w:p>
+      <w:pPr>
+        <w:numPr>
+          <w:ilvl w:val="0"/>
+          <w:numId w:val="0"/>
+        </w:numPr>
+        <w:tabs>
+          <w:tab w:val="left" w:pos="420"/>
+        </w:tabs>
+        <w:rPr>
+          <w:rFonts w:hint="default"/>
+        </w:rPr>
+      </w:pPr>
+    </w:p>
+    <w:p>
+      <w:pPr>
+        <w:numPr>
+          <w:ilvl w:val="0"/>
+          <w:numId w:val="0"/>
+        </w:numPr>
+        <w:tabs>
+          <w:tab w:val="left" w:pos="420"/>
+        </w:tabs>
+        <w:rPr>
+          <w:rFonts w:hint="default"/>
+        </w:rPr>
+      </w:pPr>
+    </w:p>
+    <w:p>
+      <w:pPr>
+        <w:numPr>
+          <w:ilvl w:val="0"/>
+          <w:numId w:val="0"/>
+        </w:numPr>
+        <w:tabs>
+          <w:tab w:val="left" w:pos="420"/>
+        </w:tabs>
+        <w:rPr>
+          <w:rFonts w:hint="default"/>
+        </w:rPr>
+      </w:pPr>
+    </w:p>
+    <w:p>
+      <w:pPr>
+        <w:numPr>
+          <w:ilvl w:val="0"/>
+          <w:numId w:val="0"/>
+        </w:numPr>
+        <w:tabs>
+          <w:tab w:val="left" w:pos="420"/>
+        </w:tabs>
+        <w:rPr>
+          <w:rFonts w:hint="default"/>
+        </w:rPr>
+      </w:pPr>
+    </w:p>
+    <w:p>
+      <w:pPr>
+        <w:numPr>
+          <w:ilvl w:val="0"/>
+          <w:numId w:val="0"/>
+        </w:numPr>
+        <w:tabs>
+          <w:tab w:val="left" w:pos="420"/>
+        </w:tabs>
+        <w:rPr>
+          <w:rFonts w:hint="default"/>
+        </w:rPr>
+      </w:pPr>
+      <w:r>
+        <w:drawing>
+          <wp:anchor distT="0" distB="0" distL="114300" distR="114300" simplePos="0" relativeHeight="251660288" behindDoc="1" locked="0" layoutInCell="1" allowOverlap="1">
+            <wp:simplePos x="0" y="0"/>
+            <wp:positionH relativeFrom="column">
+              <wp:posOffset>871855</wp:posOffset>
+            </wp:positionH>
+            <wp:positionV relativeFrom="paragraph">
+              <wp:posOffset>-250190</wp:posOffset>
+            </wp:positionV>
+            <wp:extent cx="4439920" cy="3216910"/>
+            <wp:effectExtent l="0" t="0" r="17780" b="2540"/>
+            <wp:wrapNone/>
+            <wp:docPr id="4" name="Picture 2"/>
+            <wp:cNvGraphicFramePr>
+              <a:graphicFrameLocks xmlns:a="http://schemas.openxmlformats.org/drawingml/2006/main" noChangeAspect="1"/>
+            </wp:cNvGraphicFramePr>
+            <a:graphic xmlns:a="http://schemas.openxmlformats.org/drawingml/2006/main">
+              <a:graphicData uri="http://schemas.openxmlformats.org/drawingml/2006/picture">
+                <pic:pic xmlns:pic="http://schemas.openxmlformats.org/drawingml/2006/picture">
+                  <pic:nvPicPr>
+                    <pic:cNvPr id="4" name="Picture 2"/>
+                    <pic:cNvPicPr>
+                      <a:picLocks noChangeAspect="1"/>
+                    </pic:cNvPicPr>
+                  </pic:nvPicPr>
+                  <pic:blipFill>
+                    <a:blip r:embed="rId7"/>
+                    <a:stretch>
+                      <a:fillRect/>
+                    </a:stretch>
+                  </pic:blipFill>
+                  <pic:spPr>
+                    <a:xfrm>
+                      <a:off x="0" y="0"/>
+                      <a:ext cx="4439920" cy="3216910"/>
+                    </a:xfrm>
+                    <a:prstGeom prst="rect">
+                      <a:avLst/>
+                    </a:prstGeom>
+                    <a:noFill/>
+                    <a:ln>
+                      <a:noFill/>
+                    </a:ln>
+                  </pic:spPr>
+                </pic:pic>
+              </a:graphicData>
+            </a:graphic>
+          </wp:anchor>
+        </w:drawing>
+      </w:r>
+    </w:p>
+    <w:p>
+      <w:pPr>
+        <w:numPr>
+          <w:ilvl w:val="0"/>
+          <w:numId w:val="0"/>
+        </w:numPr>
+        <w:tabs>
+          <w:tab w:val="left" w:pos="420"/>
+        </w:tabs>
+        <w:rPr>
+          <w:rFonts w:hint="default"/>
+        </w:rPr>
+      </w:pPr>
+    </w:p>
+    <w:p>
+      <w:pPr>
+        <w:numPr>
+          <w:ilvl w:val="0"/>
+          <w:numId w:val="0"/>
+        </w:numPr>
+        <w:tabs>
+          <w:tab w:val="left" w:pos="420"/>
+        </w:tabs>
+        <w:rPr>
+          <w:rFonts w:hint="default"/>
+        </w:rPr>
+      </w:pPr>
+    </w:p>
+    <w:p>
+      <w:pPr>
+        <w:numPr>
+          <w:ilvl w:val="0"/>
+          <w:numId w:val="0"/>
+        </w:numPr>
+        <w:tabs>
+          <w:tab w:val="left" w:pos="420"/>
+        </w:tabs>
+        <w:rPr>
+          <w:rFonts w:hint="default"/>
+        </w:rPr>
+      </w:pPr>
+    </w:p>
+    <w:p>
+      <w:pPr>
+        <w:numPr>
+          <w:ilvl w:val="0"/>
+          <w:numId w:val="0"/>
+        </w:numPr>
+        <w:tabs>
+          <w:tab w:val="left" w:pos="420"/>
+        </w:tabs>
+        <w:rPr>
+          <w:rFonts w:hint="default"/>
+        </w:rPr>
+      </w:pPr>
+    </w:p>
+    <w:p>
+      <w:pPr>
+        <w:numPr>
+          <w:ilvl w:val="0"/>
+          <w:numId w:val="0"/>
+        </w:numPr>
+        <w:tabs>
+          <w:tab w:val="left" w:pos="420"/>
+        </w:tabs>
+        <w:rPr>
+          <w:rFonts w:hint="default"/>
+        </w:rPr>
+      </w:pPr>
+    </w:p>
+    <w:p>
+      <w:pPr>
+        <w:numPr>
+          <w:ilvl w:val="0"/>
+          <w:numId w:val="0"/>
+        </w:numPr>
+        <w:tabs>
+          <w:tab w:val="left" w:pos="420"/>
+        </w:tabs>
+        <w:rPr>
+          <w:rFonts w:hint="default"/>
+        </w:rPr>
+      </w:pPr>
+    </w:p>
+    <w:p>
+      <w:pPr>
+        <w:numPr>
+          <w:ilvl w:val="0"/>
+          <w:numId w:val="0"/>
+        </w:numPr>
+        <w:tabs>
+          <w:tab w:val="left" w:pos="420"/>
+        </w:tabs>
+        <w:rPr>
+          <w:rFonts w:hint="default"/>
+        </w:rPr>
+      </w:pPr>
+    </w:p>
+    <w:p>
+      <w:pPr>
+        <w:numPr>
+          <w:ilvl w:val="0"/>
+          <w:numId w:val="0"/>
+        </w:numPr>
+        <w:tabs>
+          <w:tab w:val="left" w:pos="420"/>
+        </w:tabs>
+        <w:rPr>
+          <w:rFonts w:hint="default"/>
+        </w:rPr>
+      </w:pPr>
+    </w:p>
+    <w:p>
+      <w:pPr>
+        <w:numPr>
+          <w:ilvl w:val="0"/>
+          <w:numId w:val="0"/>
+        </w:numPr>
+        <w:tabs>
+          <w:tab w:val="left" w:pos="420"/>
+        </w:tabs>
+        <w:rPr>
+          <w:rFonts w:hint="default"/>
+        </w:rPr>
+      </w:pPr>
+    </w:p>
+    <w:p>
+      <w:pPr>
+        <w:numPr>
+          <w:ilvl w:val="0"/>
+          <w:numId w:val="0"/>
+        </w:numPr>
+        <w:tabs>
+          <w:tab w:val="left" w:pos="420"/>
+        </w:tabs>
+        <w:rPr>
+          <w:rFonts w:hint="default"/>
+        </w:rPr>
+      </w:pPr>
+    </w:p>
+    <w:p>
+      <w:pPr>
+        <w:numPr>
+          <w:ilvl w:val="0"/>
+          <w:numId w:val="0"/>
+        </w:numPr>
+        <w:tabs>
+          <w:tab w:val="left" w:pos="420"/>
+        </w:tabs>
+        <w:rPr>
+          <w:rFonts w:hint="default"/>
+        </w:rPr>
+      </w:pPr>
+    </w:p>
+    <w:p>
+      <w:pPr>
+        <w:numPr>
+          <w:ilvl w:val="0"/>
+          <w:numId w:val="0"/>
+        </w:numPr>
+        <w:tabs>
+          <w:tab w:val="left" w:pos="420"/>
+        </w:tabs>
+        <w:rPr>
+          <w:rFonts w:hint="default"/>
+        </w:rPr>
+      </w:pPr>
+    </w:p>
+    <w:p>
+      <w:pPr>
+        <w:numPr>
+          <w:ilvl w:val="0"/>
+          <w:numId w:val="0"/>
+        </w:numPr>
+        <w:tabs>
+          <w:tab w:val="left" w:pos="420"/>
+        </w:tabs>
+        <w:rPr>
+          <w:rFonts w:hint="default"/>
+        </w:rPr>
+      </w:pPr>
+    </w:p>
+    <w:p>
+      <w:pPr>
+        <w:numPr>
+          <w:ilvl w:val="0"/>
+          <w:numId w:val="0"/>
+        </w:numPr>
+        <w:tabs>
+          <w:tab w:val="left" w:pos="420"/>
+        </w:tabs>
+        <w:rPr>
+          <w:rFonts w:hint="default"/>
+        </w:rPr>
+      </w:pPr>
+    </w:p>
+    <w:p>
+      <w:pPr>
+        <w:numPr>
+          <w:ilvl w:val="0"/>
+          <w:numId w:val="0"/>
+        </w:numPr>
+        <w:tabs>
+          <w:tab w:val="left" w:pos="420"/>
+        </w:tabs>
+        <w:rPr>
+          <w:rFonts w:hint="default"/>
+        </w:rPr>
+      </w:pPr>
+    </w:p>
+    <w:p>
+      <w:pPr>
+        <w:numPr>
+          <w:ilvl w:val="0"/>
+          <w:numId w:val="0"/>
+        </w:numPr>
+        <w:tabs>
+          <w:tab w:val="left" w:pos="420"/>
+        </w:tabs>
+        <w:rPr>
+          <w:rFonts w:hint="default"/>
+        </w:rPr>
+      </w:pPr>
+    </w:p>
+    <w:p>
+      <w:pPr>
+        <w:numPr>
+          <w:ilvl w:val="0"/>
+          <w:numId w:val="0"/>
+        </w:numPr>
+        <w:tabs>
+          <w:tab w:val="left" w:pos="420"/>
+        </w:tabs>
+        <w:rPr>
+          <w:rFonts w:hint="default"/>
+        </w:rPr>
+      </w:pPr>
+    </w:p>
+    <w:p>
+      <w:pPr>
+        <w:numPr>
+          <w:ilvl w:val="0"/>
+          <w:numId w:val="0"/>
+        </w:numPr>
+        <w:tabs>
+          <w:tab w:val="left" w:pos="420"/>
+        </w:tabs>
+        <w:rPr>
+          <w:rFonts w:hint="default"/>
+        </w:rPr>
+      </w:pPr>
+    </w:p>
+    <w:p>
+      <w:pPr>
+        <w:numPr>
+          <w:ilvl w:val="0"/>
+          <w:numId w:val="0"/>
+        </w:numPr>
+        <w:tabs>
+          <w:tab w:val="left" w:pos="420"/>
+        </w:tabs>
+        <w:rPr>
+          <w:rFonts w:hint="default"/>
+        </w:rPr>
+      </w:pPr>
+    </w:p>
+    <w:p>
+      <w:pPr>
+        <w:numPr>
+          <w:ilvl w:val="0"/>
+          <w:numId w:val="0"/>
+        </w:numPr>
+        <w:tabs>
+          <w:tab w:val="left" w:pos="420"/>
+        </w:tabs>
+        <w:rPr>
+          <w:rFonts w:hint="default"/>
+        </w:rPr>
+      </w:pPr>
+    </w:p>
+    <w:p>
+      <w:pPr>
+        <w:numPr>
+          <w:ilvl w:val="0"/>
+          <w:numId w:val="0"/>
+        </w:numPr>
+        <w:tabs>
+          <w:tab w:val="left" w:pos="420"/>
+        </w:tabs>
+        <w:rPr>
+          <w:rFonts w:hint="default"/>
+        </w:rPr>
+      </w:pPr>
+    </w:p>
+    <w:p>
+      <w:pPr>
+        <w:numPr>
+          <w:ilvl w:val="0"/>
+          <w:numId w:val="0"/>
+        </w:numPr>
+        <w:tabs>
+          <w:tab w:val="left" w:pos="420"/>
+        </w:tabs>
+        <w:rPr>
+          <w:rFonts w:hint="default" w:ascii="Arial" w:hAnsi="Arial" w:eastAsia="Arial" w:cs="Arial"/>
+          <w:i w:val="0"/>
+          <w:iCs w:val="0"/>
+          <w:caps w:val="0"/>
+          <w:color w:val="333333"/>
+          <w:spacing w:val="0"/>
+          <w:sz w:val="24"/>
+          <w:szCs w:val="24"/>
+          <w:shd w:val="clear" w:fill="FFFFFF"/>
           <w:lang w:val="en-US"/>
         </w:rPr>
-        <w:t>Ethernet</w:t>
-      </w:r>
-    </w:p>
-    <w:p>
-      <w:pPr>
-        <w:rPr>
-          <w:rFonts w:hint="default"/>
-        </w:rPr>
-      </w:pPr>
-      <w:r>
-        <w:rPr>
-          <w:rFonts w:hint="default"/>
-        </w:rPr>
-        <w:t>1) High Speed</w:t>
-      </w:r>
-    </w:p>
-    <w:p>
-      <w:pPr>
-        <w:rPr>
-          <w:rFonts w:hint="default"/>
-        </w:rPr>
-      </w:pPr>
-      <w:r>
-        <w:rPr>
-          <w:rFonts w:hint="default"/>
-        </w:rPr>
-        <w:t>2) It can transfer large data</w:t>
-      </w:r>
-    </w:p>
-    <w:p>
-      <w:pPr>
-        <w:rPr>
-          <w:rFonts w:hint="default"/>
-        </w:rPr>
-      </w:pPr>
-      <w:r>
-        <w:rPr>
-          <w:rFonts w:hint="default"/>
-        </w:rPr>
-        <w:t xml:space="preserve">3) Single Twisted pair 2 wire cable, hence low weight. </w:t>
-      </w:r>
-    </w:p>
-    <w:p>
-      <w:pPr>
-        <w:rPr>
-          <w:rFonts w:hint="default"/>
-        </w:rPr>
-      </w:pPr>
-      <w:r>
-        <w:rPr>
-          <w:rFonts w:hint="default"/>
-        </w:rPr>
-        <w:t>4) Better Startup time</w:t>
-      </w:r>
-    </w:p>
-    <w:p>
-      <w:pPr>
-        <w:rPr>
-          <w:rFonts w:hint="default"/>
-        </w:rPr>
-      </w:pPr>
-    </w:p>
-    <w:p>
-      <w:pPr>
-        <w:rPr>
-          <w:rFonts w:hint="default"/>
-          <w:b/>
-          <w:bCs/>
-        </w:rPr>
-      </w:pPr>
-      <w:r>
-        <w:rPr>
-          <w:rFonts w:hint="default"/>
-          <w:b/>
-          <w:bCs/>
+      </w:pPr>
+      <w:r>
+        <w:rPr>
+          <w:rFonts w:hint="default" w:ascii="Arial" w:hAnsi="Arial" w:eastAsia="Arial" w:cs="Arial"/>
+          <w:b/>
+          <w:bCs/>
+          <w:i w:val="0"/>
+          <w:iCs w:val="0"/>
+          <w:caps w:val="0"/>
+          <w:color w:val="333333"/>
+          <w:spacing w:val="0"/>
+          <w:sz w:val="36"/>
+          <w:szCs w:val="36"/>
+          <w:shd w:val="clear" w:fill="FFFFFF"/>
           <w:lang w:val="en-US"/>
         </w:rPr>
-        <w:t>Use Cases</w:t>
-      </w:r>
-      <w:r>
-        <w:rPr>
-          <w:rFonts w:hint="default"/>
-          <w:b/>
-          <w:bCs/>
-        </w:rPr>
-        <w:t xml:space="preserve"> of automotive </w:t>
-      </w:r>
-      <w:r>
-        <w:rPr>
-          <w:rFonts w:hint="default"/>
-          <w:b/>
-          <w:bCs/>
+        <w:t xml:space="preserve">VLAN &amp; </w:t>
+      </w:r>
+      <w:r>
+        <w:rPr>
+          <w:rFonts w:ascii="Arial" w:hAnsi="Arial" w:eastAsia="Arial" w:cs="Arial"/>
+          <w:b/>
+          <w:bCs/>
+          <w:i w:val="0"/>
+          <w:iCs w:val="0"/>
+          <w:caps w:val="0"/>
+          <w:color w:val="333333"/>
+          <w:spacing w:val="0"/>
+          <w:sz w:val="36"/>
+          <w:szCs w:val="36"/>
+          <w:shd w:val="clear" w:fill="FFFFFF"/>
+        </w:rPr>
+        <w:t>security zones</w:t>
+      </w:r>
+    </w:p>
+    <w:p>
+      <w:pPr>
+        <w:numPr>
+          <w:ilvl w:val="0"/>
+          <w:numId w:val="0"/>
+        </w:numPr>
+        <w:tabs>
+          <w:tab w:val="left" w:pos="420"/>
+        </w:tabs>
+        <w:rPr>
+          <w:rFonts w:hint="default"/>
           <w:lang w:val="en-US"/>
         </w:rPr>
-        <w:t>Ethernet</w:t>
-      </w:r>
-    </w:p>
-    <w:p>
-      <w:pPr>
-        <w:rPr>
-          <w:rFonts w:hint="default"/>
-        </w:rPr>
-      </w:pPr>
-      <w:r>
-        <w:rPr>
-          <w:rFonts w:hint="default"/>
-        </w:rPr>
-        <w:t xml:space="preserve">1) Diagnostics </w:t>
-      </w:r>
-    </w:p>
-    <w:p>
-      <w:pPr>
-        <w:rPr>
-          <w:rFonts w:hint="default"/>
-        </w:rPr>
-      </w:pPr>
-      <w:r>
-        <w:rPr>
-          <w:rFonts w:hint="default"/>
-        </w:rPr>
-        <w:t xml:space="preserve">2) ECU Programming </w:t>
-      </w:r>
-    </w:p>
-    <w:p>
-      <w:pPr>
-        <w:rPr>
-          <w:rFonts w:hint="default"/>
-        </w:rPr>
-      </w:pPr>
-      <w:r>
-        <w:rPr>
-          <w:rFonts w:hint="default"/>
-        </w:rPr>
-        <w:t xml:space="preserve">3) Infotainment </w:t>
-      </w:r>
-    </w:p>
-    <w:p>
-      <w:pPr>
-        <w:rPr>
-          <w:rFonts w:hint="default"/>
-        </w:rPr>
-      </w:pPr>
-      <w:r>
-        <w:rPr>
-          <w:rFonts w:hint="default"/>
-        </w:rPr>
-        <w:t>4) ADAS/AD</w:t>
-      </w:r>
-    </w:p>
-    <w:p>
-      <w:pPr>
-        <w:rPr>
-          <w:rFonts w:hint="default"/>
-        </w:rPr>
-      </w:pPr>
-    </w:p>
-    <w:p>
-      <w:pPr>
-        <w:rPr>
-          <w:rFonts w:hint="default"/>
-        </w:rPr>
-      </w:pPr>
-    </w:p>
-    <w:p>
-      <w:pPr>
-        <w:rPr>
-          <w:rFonts w:hint="default"/>
-        </w:rPr>
-      </w:pPr>
-    </w:p>
-    <w:p>
-      <w:pPr>
-        <w:rPr>
-          <w:rFonts w:hint="default"/>
-        </w:rPr>
-      </w:pPr>
-    </w:p>
-    <w:p>
-      <w:pPr>
-        <w:rPr>
-          <w:rFonts w:hint="default"/>
-        </w:rPr>
-      </w:pPr>
-    </w:p>
-    <w:p>
-      <w:pPr>
-        <w:rPr>
-          <w:rFonts w:hint="default"/>
-        </w:rPr>
-      </w:pPr>
-    </w:p>
-    <w:p>
-      <w:pPr>
-        <w:rPr>
-          <w:rFonts w:hint="default"/>
-        </w:rPr>
-      </w:pPr>
+      </w:pPr>
+    </w:p>
+    <w:p>
+      <w:pPr>
+        <w:numPr>
+          <w:ilvl w:val="0"/>
+          <w:numId w:val="3"/>
+        </w:numPr>
+        <w:ind w:left="420" w:leftChars="0" w:hanging="420" w:firstLineChars="0"/>
+        <w:rPr>
+          <w:rFonts w:ascii="Arial" w:hAnsi="Arial" w:eastAsia="Arial" w:cs="Arial"/>
+          <w:i w:val="0"/>
+          <w:iCs w:val="0"/>
+          <w:caps w:val="0"/>
+          <w:color w:val="333333"/>
+          <w:spacing w:val="0"/>
+          <w:sz w:val="24"/>
+          <w:szCs w:val="24"/>
+          <w:shd w:val="clear" w:fill="FFFFFF"/>
+        </w:rPr>
+      </w:pPr>
+      <w:r>
+        <w:rPr>
+          <w:rFonts w:ascii="Arial" w:hAnsi="Arial" w:eastAsia="Arial" w:cs="Arial"/>
+          <w:i w:val="0"/>
+          <w:iCs w:val="0"/>
+          <w:caps w:val="0"/>
+          <w:color w:val="333333"/>
+          <w:spacing w:val="0"/>
+          <w:sz w:val="24"/>
+          <w:szCs w:val="24"/>
+          <w:shd w:val="clear" w:fill="FFFFFF"/>
+        </w:rPr>
+        <w:t>The first level of the security architecture aims to restrict the access to the in-vehicle network by using</w:t>
+      </w:r>
+    </w:p>
+    <w:p>
+      <w:pPr>
+        <w:numPr>
+          <w:ilvl w:val="0"/>
+          <w:numId w:val="0"/>
+        </w:numPr>
+        <w:tabs>
+          <w:tab w:val="left" w:pos="420"/>
+        </w:tabs>
+        <w:rPr>
+          <w:rFonts w:hint="default" w:ascii="Arial" w:hAnsi="Arial" w:eastAsia="Arial" w:cs="Arial"/>
+          <w:i w:val="0"/>
+          <w:iCs w:val="0"/>
+          <w:caps w:val="0"/>
+          <w:color w:val="333333"/>
+          <w:spacing w:val="0"/>
+          <w:sz w:val="10"/>
+          <w:szCs w:val="10"/>
+          <w:shd w:val="clear" w:fill="FFFFFF"/>
+          <w:lang w:val="en-US"/>
+        </w:rPr>
+      </w:pPr>
+    </w:p>
+    <w:p>
+      <w:pPr>
+        <w:numPr>
+          <w:ilvl w:val="0"/>
+          <w:numId w:val="3"/>
+        </w:numPr>
+        <w:ind w:left="420" w:leftChars="0" w:hanging="420" w:firstLineChars="0"/>
+        <w:rPr>
+          <w:rFonts w:ascii="Arial" w:hAnsi="Arial" w:eastAsia="Arial" w:cs="Arial"/>
+          <w:i w:val="0"/>
+          <w:iCs w:val="0"/>
+          <w:caps w:val="0"/>
+          <w:color w:val="333333"/>
+          <w:spacing w:val="0"/>
+          <w:sz w:val="24"/>
+          <w:szCs w:val="24"/>
+          <w:shd w:val="clear" w:fill="FFFFFF"/>
+        </w:rPr>
+      </w:pPr>
+      <w:r>
+        <w:rPr>
+          <w:rFonts w:hint="default" w:ascii="Arial" w:hAnsi="Arial" w:eastAsia="Arial" w:cs="Arial"/>
+          <w:i w:val="0"/>
+          <w:iCs w:val="0"/>
+          <w:caps w:val="0"/>
+          <w:color w:val="333333"/>
+          <w:spacing w:val="0"/>
+          <w:sz w:val="24"/>
+          <w:szCs w:val="24"/>
+          <w:shd w:val="clear" w:fill="FFFFFF"/>
+          <w:lang w:val="en-US"/>
+        </w:rPr>
+        <w:t>T</w:t>
+      </w:r>
+      <w:r>
+        <w:rPr>
+          <w:rFonts w:ascii="Arial" w:hAnsi="Arial" w:eastAsia="Arial" w:cs="Arial"/>
+          <w:i w:val="0"/>
+          <w:iCs w:val="0"/>
+          <w:caps w:val="0"/>
+          <w:color w:val="333333"/>
+          <w:spacing w:val="0"/>
+          <w:sz w:val="24"/>
+          <w:szCs w:val="24"/>
+          <w:shd w:val="clear" w:fill="FFFFFF"/>
+        </w:rPr>
+        <w:t xml:space="preserve">he </w:t>
+      </w:r>
+      <w:r>
+        <w:rPr>
+          <w:rFonts w:ascii="Arial" w:hAnsi="Arial" w:eastAsia="Arial" w:cs="Arial"/>
+          <w:i w:val="0"/>
+          <w:iCs w:val="0"/>
+          <w:caps w:val="0"/>
+          <w:color w:val="333333"/>
+          <w:spacing w:val="0"/>
+          <w:sz w:val="24"/>
+          <w:szCs w:val="24"/>
+          <w:shd w:val="clear" w:fill="FFFFFF"/>
+        </w:rPr>
+        <w:t xml:space="preserve">division </w:t>
+      </w:r>
+      <w:r>
+        <w:rPr>
+          <w:rFonts w:ascii="Arial" w:hAnsi="Arial" w:eastAsia="Arial" w:cs="Arial"/>
+          <w:i w:val="0"/>
+          <w:iCs w:val="0"/>
+          <w:caps w:val="0"/>
+          <w:color w:val="333333"/>
+          <w:spacing w:val="0"/>
+          <w:sz w:val="24"/>
+          <w:szCs w:val="24"/>
+          <w:shd w:val="clear" w:fill="FFFFFF"/>
+        </w:rPr>
+        <w:t xml:space="preserve">of the network into several security zones. </w:t>
+      </w:r>
+    </w:p>
+    <w:p>
+      <w:pPr>
+        <w:numPr>
+          <w:numId w:val="0"/>
+        </w:numPr>
+        <w:ind w:leftChars="0"/>
+        <w:rPr>
+          <w:rFonts w:ascii="Arial" w:hAnsi="Arial" w:eastAsia="Arial" w:cs="Arial"/>
+          <w:i w:val="0"/>
+          <w:iCs w:val="0"/>
+          <w:caps w:val="0"/>
+          <w:color w:val="333333"/>
+          <w:spacing w:val="0"/>
+          <w:sz w:val="24"/>
+          <w:szCs w:val="24"/>
+          <w:shd w:val="clear" w:fill="FFFFFF"/>
+        </w:rPr>
+      </w:pPr>
+    </w:p>
+    <w:p>
+      <w:pPr>
+        <w:numPr>
+          <w:ilvl w:val="0"/>
+          <w:numId w:val="4"/>
+        </w:numPr>
+        <w:tabs>
+          <w:tab w:val="clear" w:pos="420"/>
+        </w:tabs>
+        <w:ind w:left="840" w:leftChars="0" w:hanging="420" w:firstLineChars="0"/>
+        <w:rPr>
+          <w:rFonts w:ascii="Arial" w:hAnsi="Arial" w:eastAsia="Arial" w:cs="Arial"/>
+          <w:i w:val="0"/>
+          <w:iCs w:val="0"/>
+          <w:caps w:val="0"/>
+          <w:color w:val="333333"/>
+          <w:spacing w:val="0"/>
+          <w:sz w:val="24"/>
+          <w:szCs w:val="24"/>
+          <w:shd w:val="clear" w:fill="FFFFFF"/>
+        </w:rPr>
+      </w:pPr>
+      <w:r>
+        <w:rPr>
+          <w:rFonts w:ascii="Arial" w:hAnsi="Arial" w:eastAsia="Arial" w:cs="Arial"/>
+          <w:i w:val="0"/>
+          <w:iCs w:val="0"/>
+          <w:caps w:val="0"/>
+          <w:color w:val="333333"/>
+          <w:spacing w:val="0"/>
+          <w:sz w:val="24"/>
+          <w:szCs w:val="24"/>
+          <w:shd w:val="clear" w:fill="FFFFFF"/>
+        </w:rPr>
+        <w:t xml:space="preserve">An actual, physical separation is usually not possible. </w:t>
+      </w:r>
+    </w:p>
+    <w:p>
+      <w:pPr>
+        <w:numPr>
+          <w:ilvl w:val="0"/>
+          <w:numId w:val="4"/>
+        </w:numPr>
+        <w:tabs>
+          <w:tab w:val="clear" w:pos="420"/>
+        </w:tabs>
+        <w:ind w:left="840" w:leftChars="0" w:hanging="420" w:firstLineChars="0"/>
+        <w:rPr>
+          <w:rFonts w:ascii="Arial" w:hAnsi="Arial" w:eastAsia="Arial" w:cs="Arial"/>
+          <w:i w:val="0"/>
+          <w:iCs w:val="0"/>
+          <w:caps w:val="0"/>
+          <w:color w:val="333333"/>
+          <w:spacing w:val="0"/>
+          <w:sz w:val="24"/>
+          <w:szCs w:val="24"/>
+          <w:shd w:val="clear" w:fill="FFFFFF"/>
+        </w:rPr>
+      </w:pPr>
+      <w:r>
+        <w:rPr>
+          <w:rFonts w:ascii="Arial" w:hAnsi="Arial" w:eastAsia="Arial" w:cs="Arial"/>
+          <w:i w:val="0"/>
+          <w:iCs w:val="0"/>
+          <w:caps w:val="0"/>
+          <w:color w:val="333333"/>
+          <w:spacing w:val="0"/>
+          <w:sz w:val="24"/>
+          <w:szCs w:val="24"/>
+          <w:shd w:val="clear" w:fill="FFFFFF"/>
+        </w:rPr>
+        <w:t xml:space="preserve">This is why the division occurs by means of virtual LANs (VLANs) in accordance with IEEE 802.1Q. Here, </w:t>
+      </w:r>
+      <w:r>
+        <w:rPr>
+          <w:rFonts w:ascii="Arial" w:hAnsi="Arial" w:eastAsia="Arial" w:cs="Arial"/>
+          <w:i w:val="0"/>
+          <w:iCs w:val="0"/>
+          <w:caps w:val="0"/>
+          <w:color w:val="333333"/>
+          <w:spacing w:val="0"/>
+          <w:sz w:val="24"/>
+          <w:szCs w:val="24"/>
+          <w:u w:val="single"/>
+          <w:shd w:val="clear" w:fill="FFFFFF"/>
+        </w:rPr>
+        <w:t>a VLAN tag</w:t>
+      </w:r>
+      <w:r>
+        <w:rPr>
+          <w:rFonts w:ascii="Arial" w:hAnsi="Arial" w:eastAsia="Arial" w:cs="Arial"/>
+          <w:i w:val="0"/>
+          <w:iCs w:val="0"/>
+          <w:caps w:val="0"/>
+          <w:color w:val="333333"/>
+          <w:spacing w:val="0"/>
+          <w:sz w:val="24"/>
+          <w:szCs w:val="24"/>
+          <w:shd w:val="clear" w:fill="FFFFFF"/>
+        </w:rPr>
+        <w:t xml:space="preserve"> is inserted b</w:t>
+      </w:r>
       <w:bookmarkStart w:id="0" w:name="_GoBack"/>
       <w:bookmarkEnd w:id="0"/>
+      <w:r>
+        <w:rPr>
+          <w:rFonts w:ascii="Arial" w:hAnsi="Arial" w:eastAsia="Arial" w:cs="Arial"/>
+          <w:i w:val="0"/>
+          <w:iCs w:val="0"/>
+          <w:caps w:val="0"/>
+          <w:color w:val="333333"/>
+          <w:spacing w:val="0"/>
+          <w:sz w:val="24"/>
+          <w:szCs w:val="24"/>
+          <w:shd w:val="clear" w:fill="FFFFFF"/>
+        </w:rPr>
+        <w:t xml:space="preserve">etween the Ethernet Header and the data. </w:t>
+      </w:r>
+    </w:p>
+    <w:p>
+      <w:pPr>
+        <w:numPr>
+          <w:ilvl w:val="0"/>
+          <w:numId w:val="4"/>
+        </w:numPr>
+        <w:tabs>
+          <w:tab w:val="clear" w:pos="420"/>
+        </w:tabs>
+        <w:ind w:left="840" w:leftChars="0" w:hanging="420" w:firstLineChars="0"/>
+        <w:rPr>
+          <w:rFonts w:ascii="Arial" w:hAnsi="Arial" w:eastAsia="Arial" w:cs="Arial"/>
+          <w:i w:val="0"/>
+          <w:iCs w:val="0"/>
+          <w:caps w:val="0"/>
+          <w:color w:val="333333"/>
+          <w:spacing w:val="0"/>
+          <w:sz w:val="24"/>
+          <w:szCs w:val="24"/>
+          <w:shd w:val="clear" w:fill="FFFFFF"/>
+        </w:rPr>
+      </w:pPr>
+      <w:r>
+        <w:rPr>
+          <w:rFonts w:ascii="Arial" w:hAnsi="Arial" w:eastAsia="Arial" w:cs="Arial"/>
+          <w:i w:val="0"/>
+          <w:iCs w:val="0"/>
+          <w:caps w:val="0"/>
+          <w:color w:val="333333"/>
+          <w:spacing w:val="0"/>
+          <w:sz w:val="24"/>
+          <w:szCs w:val="24"/>
+          <w:shd w:val="clear" w:fill="FFFFFF"/>
+        </w:rPr>
+        <w:t xml:space="preserve">This tag provides unique identification for all Ethernet messages of a VLAN. </w:t>
+      </w:r>
+    </w:p>
+    <w:p>
+      <w:pPr>
+        <w:numPr>
+          <w:ilvl w:val="0"/>
+          <w:numId w:val="4"/>
+        </w:numPr>
+        <w:tabs>
+          <w:tab w:val="clear" w:pos="420"/>
+        </w:tabs>
+        <w:ind w:left="840" w:leftChars="0" w:hanging="420" w:firstLineChars="0"/>
+        <w:rPr>
+          <w:rFonts w:ascii="Arial" w:hAnsi="Arial" w:eastAsia="Arial" w:cs="Arial"/>
+          <w:i w:val="0"/>
+          <w:iCs w:val="0"/>
+          <w:caps w:val="0"/>
+          <w:color w:val="333333"/>
+          <w:spacing w:val="0"/>
+          <w:sz w:val="24"/>
+          <w:szCs w:val="24"/>
+          <w:shd w:val="clear" w:fill="FFFFFF"/>
+        </w:rPr>
+      </w:pPr>
+      <w:r>
+        <w:rPr>
+          <w:rFonts w:ascii="Arial" w:hAnsi="Arial" w:eastAsia="Arial" w:cs="Arial"/>
+          <w:i w:val="0"/>
+          <w:iCs w:val="0"/>
+          <w:caps w:val="0"/>
+          <w:color w:val="333333"/>
+          <w:spacing w:val="0"/>
+          <w:sz w:val="24"/>
+          <w:szCs w:val="24"/>
+          <w:shd w:val="clear" w:fill="FFFFFF"/>
+        </w:rPr>
+        <w:t xml:space="preserve">The VLAN tag is added or removed at the switch or directly in the control device. </w:t>
+      </w:r>
+    </w:p>
+    <w:p>
+      <w:pPr>
+        <w:numPr>
+          <w:ilvl w:val="0"/>
+          <w:numId w:val="4"/>
+        </w:numPr>
+        <w:tabs>
+          <w:tab w:val="clear" w:pos="420"/>
+        </w:tabs>
+        <w:ind w:left="840" w:leftChars="0" w:hanging="420" w:firstLineChars="0"/>
+        <w:rPr>
+          <w:rFonts w:ascii="Arial" w:hAnsi="Arial" w:eastAsia="Arial" w:cs="Arial"/>
+          <w:i w:val="0"/>
+          <w:iCs w:val="0"/>
+          <w:caps w:val="0"/>
+          <w:color w:val="333333"/>
+          <w:spacing w:val="0"/>
+          <w:sz w:val="24"/>
+          <w:szCs w:val="24"/>
+          <w:shd w:val="clear" w:fill="FFFFFF"/>
+        </w:rPr>
+      </w:pPr>
+      <w:r>
+        <w:rPr>
+          <w:rFonts w:ascii="Arial" w:hAnsi="Arial" w:eastAsia="Arial" w:cs="Arial"/>
+          <w:i w:val="0"/>
+          <w:iCs w:val="0"/>
+          <w:caps w:val="0"/>
+          <w:color w:val="333333"/>
+          <w:spacing w:val="0"/>
+          <w:sz w:val="24"/>
+          <w:szCs w:val="24"/>
+          <w:shd w:val="clear" w:fill="FFFFFF"/>
+        </w:rPr>
+        <w:t xml:space="preserve">This makes it possible to achieve a clear and efficient separation of data traffic involving external devices (e.g., diagnostic test devices) and purely internal communication. </w:t>
+      </w:r>
+    </w:p>
+    <w:p>
+      <w:pPr>
+        <w:numPr>
+          <w:ilvl w:val="0"/>
+          <w:numId w:val="4"/>
+        </w:numPr>
+        <w:tabs>
+          <w:tab w:val="clear" w:pos="420"/>
+        </w:tabs>
+        <w:ind w:left="840" w:leftChars="0" w:hanging="420" w:firstLineChars="0"/>
+        <w:rPr>
+          <w:rFonts w:hint="default"/>
+          <w:lang w:val="en-US"/>
+        </w:rPr>
+      </w:pPr>
+      <w:r>
+        <w:rPr>
+          <w:rFonts w:ascii="Arial" w:hAnsi="Arial" w:eastAsia="Arial" w:cs="Arial"/>
+          <w:i w:val="0"/>
+          <w:iCs w:val="0"/>
+          <w:caps w:val="0"/>
+          <w:color w:val="333333"/>
+          <w:spacing w:val="0"/>
+          <w:sz w:val="24"/>
+          <w:szCs w:val="24"/>
+          <w:shd w:val="clear" w:fill="FFFFFF"/>
+        </w:rPr>
+        <w:t>Further security zones are formed based on vehicle domains, such as infotainment system or powertrain, or on the type of message (e.g., audio/video, time-sensitive control data, non-time-sensitive control data) via separate VLANs, where a control device may belong to several security zones.</w:t>
+      </w:r>
+    </w:p>
+    <w:p>
+      <w:pPr>
+        <w:numPr>
+          <w:ilvl w:val="0"/>
+          <w:numId w:val="0"/>
+        </w:numPr>
+        <w:tabs>
+          <w:tab w:val="left" w:pos="420"/>
+        </w:tabs>
+        <w:rPr>
+          <w:rFonts w:hint="default"/>
+        </w:rPr>
+      </w:pPr>
+    </w:p>
+    <w:p>
+      <w:pPr>
+        <w:numPr>
+          <w:ilvl w:val="0"/>
+          <w:numId w:val="0"/>
+        </w:numPr>
+        <w:tabs>
+          <w:tab w:val="left" w:pos="420"/>
+        </w:tabs>
+        <w:rPr>
+          <w:rFonts w:hint="default"/>
+        </w:rPr>
+      </w:pPr>
+    </w:p>
+    <w:p>
+      <w:pPr>
+        <w:numPr>
+          <w:ilvl w:val="0"/>
+          <w:numId w:val="0"/>
+        </w:numPr>
+        <w:tabs>
+          <w:tab w:val="left" w:pos="420"/>
+        </w:tabs>
+        <w:rPr>
+          <w:rFonts w:hint="default"/>
+        </w:rPr>
+      </w:pPr>
+    </w:p>
+    <w:p>
+      <w:pPr>
+        <w:numPr>
+          <w:ilvl w:val="0"/>
+          <w:numId w:val="0"/>
+        </w:numPr>
+        <w:tabs>
+          <w:tab w:val="left" w:pos="420"/>
+        </w:tabs>
+        <w:rPr>
+          <w:rFonts w:hint="default"/>
+        </w:rPr>
+      </w:pPr>
+    </w:p>
+    <w:p>
+      <w:pPr>
+        <w:numPr>
+          <w:ilvl w:val="0"/>
+          <w:numId w:val="0"/>
+        </w:numPr>
+        <w:tabs>
+          <w:tab w:val="left" w:pos="420"/>
+        </w:tabs>
+        <w:rPr>
+          <w:rFonts w:hint="default"/>
+        </w:rPr>
+      </w:pPr>
+    </w:p>
+    <w:p>
+      <w:pPr>
+        <w:numPr>
+          <w:ilvl w:val="0"/>
+          <w:numId w:val="0"/>
+        </w:numPr>
+        <w:tabs>
+          <w:tab w:val="left" w:pos="420"/>
+        </w:tabs>
+        <w:rPr>
+          <w:rFonts w:hint="default"/>
+        </w:rPr>
+      </w:pPr>
+    </w:p>
+    <w:p>
+      <w:pPr>
+        <w:numPr>
+          <w:ilvl w:val="0"/>
+          <w:numId w:val="0"/>
+        </w:numPr>
+        <w:tabs>
+          <w:tab w:val="left" w:pos="420"/>
+        </w:tabs>
+        <w:rPr>
+          <w:rFonts w:hint="default"/>
+        </w:rPr>
+      </w:pPr>
+    </w:p>
+    <w:p>
+      <w:pPr>
+        <w:numPr>
+          <w:ilvl w:val="0"/>
+          <w:numId w:val="0"/>
+        </w:numPr>
+        <w:tabs>
+          <w:tab w:val="left" w:pos="420"/>
+        </w:tabs>
+        <w:rPr>
+          <w:rFonts w:hint="default"/>
+        </w:rPr>
+      </w:pPr>
+    </w:p>
+    <w:p>
+      <w:pPr>
+        <w:numPr>
+          <w:ilvl w:val="0"/>
+          <w:numId w:val="0"/>
+        </w:numPr>
+        <w:tabs>
+          <w:tab w:val="left" w:pos="420"/>
+        </w:tabs>
+        <w:rPr>
+          <w:rFonts w:hint="default"/>
+        </w:rPr>
+      </w:pPr>
+    </w:p>
+    <w:p>
+      <w:pPr>
+        <w:numPr>
+          <w:ilvl w:val="0"/>
+          <w:numId w:val="0"/>
+        </w:numPr>
+        <w:tabs>
+          <w:tab w:val="left" w:pos="420"/>
+        </w:tabs>
+        <w:rPr>
+          <w:rFonts w:hint="default"/>
+        </w:rPr>
+      </w:pPr>
+    </w:p>
+    <w:p>
+      <w:pPr>
+        <w:numPr>
+          <w:ilvl w:val="0"/>
+          <w:numId w:val="0"/>
+        </w:numPr>
+        <w:tabs>
+          <w:tab w:val="left" w:pos="420"/>
+        </w:tabs>
+        <w:rPr>
+          <w:rFonts w:hint="default"/>
+        </w:rPr>
+      </w:pPr>
+    </w:p>
+    <w:p>
+      <w:pPr>
+        <w:numPr>
+          <w:ilvl w:val="0"/>
+          <w:numId w:val="0"/>
+        </w:numPr>
+        <w:tabs>
+          <w:tab w:val="left" w:pos="420"/>
+        </w:tabs>
+        <w:rPr>
+          <w:rFonts w:hint="default"/>
+        </w:rPr>
+      </w:pPr>
+    </w:p>
+    <w:p>
+      <w:pPr>
+        <w:rPr>
+          <w:rFonts w:hint="default"/>
+        </w:rPr>
+      </w:pPr>
+    </w:p>
+    <w:p>
+      <w:pPr>
+        <w:rPr>
+          <w:rFonts w:hint="default"/>
+          <w:b/>
+          <w:bCs/>
+        </w:rPr>
+      </w:pPr>
+      <w:r>
+        <w:rPr>
+          <w:rFonts w:hint="default"/>
+          <w:b/>
+          <w:bCs/>
+        </w:rPr>
+        <w:t xml:space="preserve">Advantages of automotive </w:t>
+      </w:r>
+      <w:r>
+        <w:rPr>
+          <w:rFonts w:hint="default"/>
+          <w:b/>
+          <w:bCs/>
+          <w:lang w:val="en-US"/>
+        </w:rPr>
+        <w:t>Ethernet</w:t>
+      </w:r>
+    </w:p>
+    <w:p>
+      <w:pPr>
+        <w:rPr>
+          <w:rFonts w:hint="default"/>
+        </w:rPr>
+      </w:pPr>
+      <w:r>
+        <w:rPr>
+          <w:rFonts w:hint="default"/>
+        </w:rPr>
+        <w:t>1) High Speed</w:t>
+      </w:r>
+    </w:p>
+    <w:p>
+      <w:pPr>
+        <w:rPr>
+          <w:rFonts w:hint="default"/>
+        </w:rPr>
+      </w:pPr>
+      <w:r>
+        <w:rPr>
+          <w:rFonts w:hint="default"/>
+        </w:rPr>
+        <w:t>2) It can transfer large data</w:t>
+      </w:r>
+    </w:p>
+    <w:p>
+      <w:pPr>
+        <w:rPr>
+          <w:rFonts w:hint="default"/>
+        </w:rPr>
+      </w:pPr>
+      <w:r>
+        <w:rPr>
+          <w:rFonts w:hint="default"/>
+        </w:rPr>
+        <w:t xml:space="preserve">3) Single Twisted pair 2 wire cable, hence low weight. </w:t>
+      </w:r>
+    </w:p>
+    <w:p>
+      <w:pPr>
+        <w:rPr>
+          <w:rFonts w:hint="default"/>
+        </w:rPr>
+      </w:pPr>
+      <w:r>
+        <w:rPr>
+          <w:rFonts w:hint="default"/>
+        </w:rPr>
+        <w:t>4) Better Startup time</w:t>
+      </w:r>
+    </w:p>
+    <w:p>
+      <w:pPr>
+        <w:rPr>
+          <w:rFonts w:hint="default"/>
+        </w:rPr>
+      </w:pPr>
+    </w:p>
+    <w:p>
+      <w:pPr>
+        <w:rPr>
+          <w:rFonts w:hint="default"/>
+          <w:b/>
+          <w:bCs/>
+        </w:rPr>
+      </w:pPr>
+      <w:r>
+        <w:rPr>
+          <w:rFonts w:hint="default"/>
+          <w:b/>
+          <w:bCs/>
+          <w:lang w:val="en-US"/>
+        </w:rPr>
+        <w:t>Use Cases</w:t>
+      </w:r>
+      <w:r>
+        <w:rPr>
+          <w:rFonts w:hint="default"/>
+          <w:b/>
+          <w:bCs/>
+        </w:rPr>
+        <w:t xml:space="preserve"> of automotive </w:t>
+      </w:r>
+      <w:r>
+        <w:rPr>
+          <w:rFonts w:hint="default"/>
+          <w:b/>
+          <w:bCs/>
+          <w:lang w:val="en-US"/>
+        </w:rPr>
+        <w:t>Ethernet</w:t>
+      </w:r>
+    </w:p>
+    <w:p>
+      <w:pPr>
+        <w:rPr>
+          <w:rFonts w:hint="default"/>
+        </w:rPr>
+      </w:pPr>
+      <w:r>
+        <w:rPr>
+          <w:rFonts w:hint="default"/>
+        </w:rPr>
+        <w:t xml:space="preserve">1) Diagnostics </w:t>
+      </w:r>
+    </w:p>
+    <w:p>
+      <w:pPr>
+        <w:rPr>
+          <w:rFonts w:hint="default"/>
+        </w:rPr>
+      </w:pPr>
+      <w:r>
+        <w:rPr>
+          <w:rFonts w:hint="default"/>
+        </w:rPr>
+        <w:t xml:space="preserve">2) ECU Programming </w:t>
+      </w:r>
+    </w:p>
+    <w:p>
+      <w:pPr>
+        <w:rPr>
+          <w:rFonts w:hint="default"/>
+        </w:rPr>
+      </w:pPr>
+      <w:r>
+        <w:rPr>
+          <w:rFonts w:hint="default"/>
+        </w:rPr>
+        <w:t xml:space="preserve">3) Infotainment </w:t>
+      </w:r>
+    </w:p>
+    <w:p>
+      <w:pPr>
+        <w:rPr>
+          <w:rFonts w:hint="default"/>
+        </w:rPr>
+      </w:pPr>
+      <w:r>
+        <w:rPr>
+          <w:rFonts w:hint="default"/>
+        </w:rPr>
+        <w:t>4) ADAS/AD</w:t>
+      </w:r>
+    </w:p>
+    <w:p>
+      <w:pPr>
+        <w:rPr>
+          <w:rFonts w:hint="default"/>
+        </w:rPr>
+      </w:pPr>
+    </w:p>
+    <w:p>
+      <w:pPr>
+        <w:rPr>
+          <w:rFonts w:hint="default"/>
+        </w:rPr>
+      </w:pPr>
+    </w:p>
+    <w:p>
+      <w:pPr>
+        <w:rPr>
+          <w:rFonts w:hint="default"/>
+        </w:rPr>
+      </w:pPr>
+    </w:p>
+    <w:p>
+      <w:pPr>
+        <w:rPr>
+          <w:rFonts w:hint="default"/>
+        </w:rPr>
+      </w:pPr>
+    </w:p>
+    <w:p>
+      <w:pPr>
+        <w:rPr>
+          <w:rFonts w:hint="default"/>
+        </w:rPr>
+      </w:pPr>
+    </w:p>
+    <w:p>
+      <w:pPr>
+        <w:rPr>
+          <w:rFonts w:hint="default"/>
+        </w:rPr>
+      </w:pPr>
+    </w:p>
+    <w:p>
+      <w:pPr>
+        <w:rPr>
+          <w:rFonts w:hint="default"/>
+        </w:rPr>
+      </w:pPr>
     </w:p>
     <w:sectPr>
       <w:pgSz w:w="11906" w:h="16838"/>
       <w:pgMar w:top="1440" w:right="1224" w:bottom="1440" w:left="1224" w:header="720" w:footer="720" w:gutter="0"/>
-      <w:paperSrc/>
       <w:cols w:space="0" w:num="1"/>
       <w:rtlGutter w:val="0"/>
       <w:docGrid w:linePitch="360" w:charSpace="0"/>
@@ -1404,11 +3507,57 @@
       </w:rPr>
     </w:lvl>
   </w:abstractNum>
+  <w:abstractNum w:abstractNumId="2">
+    <w:nsid w:val="15880F55"/>
+    <w:multiLevelType w:val="singleLevel"/>
+    <w:tmpl w:val="15880F55"/>
+    <w:lvl w:ilvl="0" w:tentative="0">
+      <w:start w:val="1"/>
+      <w:numFmt w:val="bullet"/>
+      <w:lvlText w:val=""/>
+      <w:lvlJc w:val="left"/>
+      <w:pPr>
+        <w:tabs>
+          <w:tab w:val="left" w:pos="420"/>
+        </w:tabs>
+        <w:ind w:left="420" w:leftChars="0" w:hanging="420" w:firstLineChars="0"/>
+      </w:pPr>
+      <w:rPr>
+        <w:rFonts w:hint="default" w:ascii="Wingdings" w:hAnsi="Wingdings"/>
+      </w:rPr>
+    </w:lvl>
+  </w:abstractNum>
+  <w:abstractNum w:abstractNumId="3">
+    <w:nsid w:val="3998CD21"/>
+    <w:multiLevelType w:val="singleLevel"/>
+    <w:tmpl w:val="3998CD21"/>
+    <w:lvl w:ilvl="0" w:tentative="0">
+      <w:start w:val="1"/>
+      <w:numFmt w:val="bullet"/>
+      <w:lvlText w:val=""/>
+      <w:lvlJc w:val="left"/>
+      <w:pPr>
+        <w:tabs>
+          <w:tab w:val="left" w:pos="420"/>
+        </w:tabs>
+        <w:ind w:left="420" w:leftChars="0" w:hanging="420" w:firstLineChars="0"/>
+      </w:pPr>
+      <w:rPr>
+        <w:rFonts w:hint="default" w:ascii="Wingdings" w:hAnsi="Wingdings"/>
+      </w:rPr>
+    </w:lvl>
+  </w:abstractNum>
   <w:num w:numId="1">
     <w:abstractNumId w:val="1"/>
   </w:num>
   <w:num w:numId="2">
     <w:abstractNumId w:val="0"/>
+  </w:num>
+  <w:num w:numId="3">
+    <w:abstractNumId w:val="2"/>
+  </w:num>
+  <w:num w:numId="4">
+    <w:abstractNumId w:val="3"/>
   </w:num>
 </w:numbering>
 </file>
@@ -1721,7 +3870,16 @@
       </w:tblCellMar>
     </w:tblPr>
   </w:style>
-  <w:style w:type="paragraph" w:styleId="5">
+  <w:style w:type="character" w:styleId="5">
+    <w:name w:val="Hyperlink"/>
+    <w:basedOn w:val="3"/>
+    <w:uiPriority w:val="0"/>
+    <w:rPr>
+      <w:color w:val="0000FF"/>
+      <w:u w:val="single"/>
+    </w:rPr>
+  </w:style>
+  <w:style w:type="paragraph" w:styleId="6">
     <w:name w:val="Normal (Web)"/>
     <w:uiPriority w:val="0"/>
     <w:pPr>
@@ -1730,13 +3888,14 @@
       <w:jc w:val="left"/>
     </w:pPr>
     <w:rPr>
+      <w:rFonts w:ascii="Times New Roman" w:hAnsi="Times New Roman" w:eastAsia="SimSun" w:cs="Times New Roman"/>
       <w:kern w:val="0"/>
       <w:sz w:val="24"/>
       <w:szCs w:val="24"/>
       <w:lang w:val="en-US" w:eastAsia="zh-CN" w:bidi="ar"/>
     </w:rPr>
   </w:style>
-  <w:style w:type="character" w:styleId="6">
+  <w:style w:type="character" w:styleId="7">
     <w:name w:val="Strong"/>
     <w:basedOn w:val="3"/>
     <w:qFormat/>
